--- a/结课报告.docx
+++ b/结课报告.docx
@@ -73,7 +73,6 @@
           <w:szCs w:val="72"/>
         </w:rPr>
       </w:pPr>
-      <w:proofErr w:type="gramStart"/>
       <w:r>
         <w:rPr>
           <w:rFonts w:ascii="华文楷体" w:eastAsia="华文楷体" w:hAnsi="华文楷体" w:cs="华文楷体" w:hint="eastAsia"/>
@@ -84,7 +83,6 @@
         </w:rPr>
         <w:t>结课报告</w:t>
       </w:r>
-      <w:proofErr w:type="gramEnd"/>
     </w:p>
     <w:p>
       <w:pPr>
@@ -461,12 +459,11 @@
       <w:pPr>
         <w:jc w:val="center"/>
         <w:rPr>
-          <w:rFonts w:ascii="Times New Roman" w:hAnsi="Times New Roman" w:hint="eastAsia"/>
+          <w:rFonts w:ascii="Times New Roman" w:hAnsi="Times New Roman"/>
           <w:sz w:val="28"/>
           <w:szCs w:val="28"/>
         </w:rPr>
       </w:pPr>
-      <w:proofErr w:type="gramStart"/>
       <w:r>
         <w:rPr>
           <w:rFonts w:ascii="Times New Roman" w:hAnsi="Times New Roman" w:hint="eastAsia"/>
@@ -476,7 +473,6 @@
         <w:lastRenderedPageBreak/>
         <w:t>结课报告</w:t>
       </w:r>
-      <w:proofErr w:type="gramEnd"/>
     </w:p>
     <w:tbl>
       <w:tblPr>
@@ -495,12 +491,12 @@
         <w:tblLook w:val="04A0" w:firstRow="1" w:lastRow="0" w:firstColumn="1" w:lastColumn="0" w:noHBand="0" w:noVBand="1"/>
       </w:tblPr>
       <w:tblGrid>
-        <w:gridCol w:w="1652"/>
-        <w:gridCol w:w="1652"/>
-        <w:gridCol w:w="1652"/>
-        <w:gridCol w:w="1652"/>
-        <w:gridCol w:w="1652"/>
-        <w:gridCol w:w="1655"/>
+        <w:gridCol w:w="1670"/>
+        <w:gridCol w:w="1701"/>
+        <w:gridCol w:w="1669"/>
+        <w:gridCol w:w="1669"/>
+        <w:gridCol w:w="1669"/>
+        <w:gridCol w:w="1952"/>
       </w:tblGrid>
       <w:tr>
         <w:trPr>
@@ -603,14 +599,12 @@
                 <w:rFonts w:ascii="Times New Roman" w:eastAsia="宋体" w:hAnsi="Times New Roman"/>
               </w:rPr>
             </w:pPr>
-            <w:proofErr w:type="gramStart"/>
             <w:r>
               <w:rPr>
                 <w:rFonts w:ascii="Times New Roman" w:eastAsia="宋体" w:hAnsi="Times New Roman" w:hint="eastAsia"/>
               </w:rPr>
               <w:t>谢瑞洁</w:t>
             </w:r>
-            <w:proofErr w:type="gramEnd"/>
           </w:p>
         </w:tc>
       </w:tr>
@@ -881,14 +875,7 @@
                 <w:rFonts w:ascii="Times New Roman" w:hAnsi="Times New Roman" w:hint="eastAsia"/>
                 <w:sz w:val="24"/>
               </w:rPr>
-              <w:t>语言</w:t>
-            </w:r>
-            <w:r>
-              <w:rPr>
-                <w:rFonts w:ascii="Times New Roman" w:hAnsi="Times New Roman" w:hint="eastAsia"/>
-                <w:sz w:val="24"/>
-              </w:rPr>
-              <w:t>编写简单的应用程序，利用</w:t>
+              <w:t>语言编写简单的应用程序，利用</w:t>
             </w:r>
             <w:r>
               <w:rPr>
@@ -1032,9 +1019,6 @@
         </w:tc>
       </w:tr>
       <w:tr>
-        <w:trPr>
-          <w:trHeight w:hRule="exact" w:val="8650"/>
-        </w:trPr>
         <w:tc>
           <w:tcPr>
             <w:tcW w:w="9915" w:type="dxa"/>
@@ -1110,37 +1094,172 @@
                 <w:sz w:val="24"/>
               </w:rPr>
             </w:pPr>
-          </w:p>
-          <w:p>
-            <w:pPr>
-              <w:spacing w:line="400" w:lineRule="exact"/>
-              <w:rPr>
-                <w:sz w:val="24"/>
-              </w:rPr>
-            </w:pPr>
-          </w:p>
-          <w:p>
-            <w:pPr>
-              <w:spacing w:line="400" w:lineRule="exact"/>
-              <w:rPr>
-                <w:sz w:val="24"/>
-              </w:rPr>
-            </w:pPr>
-          </w:p>
-          <w:p>
-            <w:pPr>
-              <w:spacing w:line="400" w:lineRule="exact"/>
-              <w:rPr>
-                <w:sz w:val="24"/>
-              </w:rPr>
-            </w:pPr>
             <w:r>
               <w:rPr>
                 <w:rFonts w:hint="eastAsia"/>
                 <w:sz w:val="24"/>
               </w:rPr>
+              <w:t xml:space="preserve"> </w:t>
+            </w:r>
+            <w:r>
+              <w:rPr>
+                <w:sz w:val="24"/>
+              </w:rPr>
+              <w:t>def gcd(x, y):</w:t>
+            </w:r>
+          </w:p>
+          <w:p>
+            <w:pPr>
+              <w:spacing w:line="400" w:lineRule="exact"/>
+              <w:rPr>
+                <w:sz w:val="24"/>
+              </w:rPr>
+            </w:pPr>
+            <w:r>
+              <w:rPr>
+                <w:sz w:val="24"/>
+              </w:rPr>
+              <w:t>    while y:</w:t>
+            </w:r>
+          </w:p>
+          <w:p>
+            <w:pPr>
+              <w:spacing w:line="400" w:lineRule="exact"/>
+              <w:rPr>
+                <w:sz w:val="24"/>
+              </w:rPr>
+            </w:pPr>
+            <w:r>
+              <w:rPr>
+                <w:sz w:val="24"/>
+              </w:rPr>
+              <w:t>        x, y = y, x % y</w:t>
+            </w:r>
+          </w:p>
+          <w:p>
+            <w:pPr>
+              <w:spacing w:line="400" w:lineRule="exact"/>
+              <w:rPr>
+                <w:sz w:val="24"/>
+              </w:rPr>
+            </w:pPr>
+            <w:r>
+              <w:rPr>
+                <w:sz w:val="24"/>
+              </w:rPr>
+              <w:t>    return x</w:t>
+            </w:r>
+          </w:p>
+          <w:p>
+            <w:pPr>
+              <w:spacing w:line="400" w:lineRule="exact"/>
+              <w:rPr>
+                <w:sz w:val="24"/>
+              </w:rPr>
+            </w:pPr>
+          </w:p>
+          <w:p>
+            <w:pPr>
+              <w:spacing w:line="400" w:lineRule="exact"/>
+              <w:rPr>
+                <w:sz w:val="24"/>
+              </w:rPr>
+            </w:pPr>
+            <w:r>
+              <w:rPr>
+                <w:sz w:val="24"/>
+              </w:rPr>
+              <w:t>num1 = input("Please enter the first number: ")</w:t>
+            </w:r>
+          </w:p>
+          <w:p>
+            <w:pPr>
+              <w:spacing w:line="400" w:lineRule="exact"/>
+              <w:rPr>
+                <w:sz w:val="24"/>
+              </w:rPr>
+            </w:pPr>
+            <w:r>
+              <w:rPr>
+                <w:sz w:val="24"/>
+              </w:rPr>
+              <w:t>num2 = input("Please enter the second number: ")</w:t>
+            </w:r>
+          </w:p>
+          <w:p>
+            <w:pPr>
+              <w:spacing w:line="400" w:lineRule="exact"/>
+              <w:rPr>
+                <w:sz w:val="24"/>
+              </w:rPr>
+            </w:pPr>
+            <w:r>
+              <w:rPr>
+                <w:sz w:val="24"/>
+              </w:rPr>
+              <w:t>num1, num2 = int(num1), int(num2)</w:t>
+            </w:r>
+          </w:p>
+          <w:p>
+            <w:pPr>
+              <w:spacing w:line="400" w:lineRule="exact"/>
+              <w:rPr>
+                <w:sz w:val="24"/>
+              </w:rPr>
+            </w:pPr>
+            <w:r>
+              <w:rPr>
+                <w:sz w:val="24"/>
+              </w:rPr>
+              <w:t>result = gcd(num1, num2)</w:t>
+            </w:r>
+          </w:p>
+          <w:p>
+            <w:pPr>
+              <w:spacing w:line="400" w:lineRule="exact"/>
+              <w:rPr>
+                <w:sz w:val="24"/>
+              </w:rPr>
+            </w:pPr>
+            <w:r>
+              <w:rPr>
+                <w:sz w:val="24"/>
+              </w:rPr>
+              <w:t>print(f"The greatest common divisor of {num1} and {num2} is: {result}"</w:t>
+            </w:r>
+          </w:p>
+          <w:p>
+            <w:pPr>
+              <w:spacing w:line="400" w:lineRule="exact"/>
+              <w:rPr>
+                <w:rFonts w:hint="eastAsia"/>
+                <w:sz w:val="24"/>
+              </w:rPr>
+            </w:pPr>
+          </w:p>
+          <w:p>
+            <w:pPr>
+              <w:spacing w:line="400" w:lineRule="exact"/>
+              <w:rPr>
+                <w:sz w:val="24"/>
+              </w:rPr>
+            </w:pPr>
+            <w:r>
+              <w:rPr>
+                <w:rFonts w:hint="eastAsia"/>
+                <w:sz w:val="24"/>
+              </w:rPr>
               <w:t>运行结果如下：</w:t>
             </w:r>
+          </w:p>
+          <w:p>
+            <w:pPr>
+              <w:spacing w:line="400" w:lineRule="exact"/>
+              <w:rPr>
+                <w:rFonts w:hint="eastAsia"/>
+                <w:sz w:val="24"/>
+              </w:rPr>
+            </w:pPr>
           </w:p>
           <w:p>
             <w:pPr>
@@ -1148,7 +1267,7 @@
               <w:snapToGrid w:val="0"/>
               <w:spacing w:line="400" w:lineRule="exact"/>
               <w:rPr>
-                <w:rFonts w:ascii="Times New Roman" w:eastAsia="宋体" w:hAnsi="Times New Roman"/>
+                <w:rFonts w:ascii="Times New Roman" w:eastAsia="宋体" w:hAnsi="Times New Roman" w:hint="eastAsia"/>
                 <w:sz w:val="24"/>
               </w:rPr>
             </w:pPr>
@@ -1199,121 +1318,1685 @@
           </w:p>
           <w:p>
             <w:pPr>
-              <w:spacing w:line="360" w:lineRule="auto"/>
-              <w:rPr>
-                <w:rFonts w:ascii="Times New Roman" w:hAnsi="Times New Roman"/>
-                <w:sz w:val="24"/>
-              </w:rPr>
-            </w:pPr>
-            <w:r>
-              <w:rPr>
-                <w:rFonts w:ascii="Times New Roman" w:hAnsi="Times New Roman" w:hint="eastAsia"/>
-                <w:sz w:val="24"/>
-              </w:rPr>
-              <w:t>2.</w:t>
-            </w:r>
-            <w:r>
-              <w:rPr>
-                <w:rFonts w:ascii="Times New Roman" w:hAnsi="Times New Roman" w:hint="eastAsia"/>
-                <w:sz w:val="24"/>
-              </w:rPr>
-              <w:t>假设公司有三类员工，将员工定义为基类，三类员工分别继承基类中的属性，并定义自己的特殊属性，利用派生</w:t>
-            </w:r>
-            <w:proofErr w:type="gramStart"/>
-            <w:r>
-              <w:rPr>
-                <w:rFonts w:ascii="Times New Roman" w:hAnsi="Times New Roman" w:hint="eastAsia"/>
-                <w:sz w:val="24"/>
-              </w:rPr>
-              <w:t>类实现</w:t>
-            </w:r>
-            <w:proofErr w:type="gramEnd"/>
-            <w:r>
-              <w:rPr>
-                <w:rFonts w:ascii="Times New Roman" w:hAnsi="Times New Roman" w:hint="eastAsia"/>
-                <w:sz w:val="24"/>
-              </w:rPr>
-              <w:t>不同的薪资计算方法。</w:t>
-            </w:r>
-          </w:p>
-          <w:p>
-            <w:pPr>
-              <w:spacing w:line="400" w:lineRule="exact"/>
-              <w:rPr>
-                <w:rFonts w:ascii="宋体" w:eastAsia="宋体" w:hAnsi="宋体" w:cs="宋体" w:hint="eastAsia"/>
-                <w:color w:val="000000" w:themeColor="text1"/>
-                <w:sz w:val="24"/>
-              </w:rPr>
-            </w:pPr>
-            <w:r>
-              <w:rPr>
-                <w:rFonts w:ascii="宋体" w:eastAsia="宋体" w:hAnsi="宋体" w:cs="宋体" w:hint="eastAsia"/>
-                <w:color w:val="000000" w:themeColor="text1"/>
-                <w:sz w:val="24"/>
-              </w:rPr>
-              <w:t>代码如下：</w:t>
-            </w:r>
-          </w:p>
-          <w:p>
-            <w:pPr>
-              <w:spacing w:line="400" w:lineRule="exact"/>
-              <w:rPr>
-                <w:rFonts w:ascii="宋体" w:eastAsia="宋体" w:hAnsi="宋体" w:cs="宋体" w:hint="eastAsia"/>
-                <w:color w:val="000000" w:themeColor="text1"/>
-                <w:sz w:val="24"/>
-              </w:rPr>
-            </w:pPr>
-          </w:p>
-          <w:p>
-            <w:pPr>
-              <w:spacing w:line="400" w:lineRule="exact"/>
-              <w:rPr>
-                <w:rFonts w:ascii="宋体" w:eastAsia="宋体" w:hAnsi="宋体" w:cs="宋体" w:hint="eastAsia"/>
-                <w:color w:val="000000" w:themeColor="text1"/>
-                <w:sz w:val="24"/>
-              </w:rPr>
-            </w:pPr>
-          </w:p>
-          <w:p>
-            <w:pPr>
-              <w:spacing w:line="400" w:lineRule="exact"/>
-              <w:rPr>
-                <w:sz w:val="24"/>
-              </w:rPr>
-            </w:pPr>
-          </w:p>
-          <w:p>
-            <w:pPr>
-              <w:spacing w:line="400" w:lineRule="exact"/>
-              <w:rPr>
-                <w:sz w:val="24"/>
-              </w:rPr>
-            </w:pPr>
-            <w:r>
-              <w:rPr>
-                <w:rFonts w:hint="eastAsia"/>
-                <w:sz w:val="24"/>
-              </w:rPr>
-              <w:t>运行结果如下：</w:t>
-            </w:r>
-          </w:p>
-          <w:p>
-            <w:pPr>
               <w:adjustRightInd w:val="0"/>
               <w:snapToGrid w:val="0"/>
               <w:spacing w:line="400" w:lineRule="exact"/>
               <w:rPr>
-                <w:rFonts w:ascii="Times New Roman" w:eastAsia="宋体" w:hAnsi="Times New Roman"/>
-                <w:sz w:val="24"/>
-              </w:rPr>
-            </w:pPr>
+                <w:rFonts w:ascii="Times New Roman" w:eastAsia="宋体" w:hAnsi="Times New Roman" w:hint="eastAsia"/>
+                <w:sz w:val="24"/>
+              </w:rPr>
+            </w:pPr>
+            <w:r>
+              <w:rPr>
+                <w:sz w:val="24"/>
+              </w:rPr>
+              <w:drawing>
+                <wp:inline distT="0" distB="0" distL="0" distR="0" wp14:anchorId="5A717986" wp14:editId="4E4FE6D1">
+                  <wp:extent cx="6311900" cy="1567815"/>
+                  <wp:effectExtent l="0" t="0" r="0" b="0"/>
+                  <wp:docPr id="124164560" name="图片 1"/>
+                  <wp:cNvGraphicFramePr>
+                    <a:graphicFrameLocks xmlns:a="http://schemas.openxmlformats.org/drawingml/2006/main" noChangeAspect="1"/>
+                  </wp:cNvGraphicFramePr>
+                  <a:graphic xmlns:a="http://schemas.openxmlformats.org/drawingml/2006/main">
+                    <a:graphicData uri="http://schemas.openxmlformats.org/drawingml/2006/picture">
+                      <pic:pic xmlns:pic="http://schemas.openxmlformats.org/drawingml/2006/picture">
+                        <pic:nvPicPr>
+                          <pic:cNvPr id="124164560" name=""/>
+                          <pic:cNvPicPr/>
+                        </pic:nvPicPr>
+                        <pic:blipFill>
+                          <a:blip r:embed="rId5"/>
+                          <a:stretch>
+                            <a:fillRect/>
+                          </a:stretch>
+                        </pic:blipFill>
+                        <pic:spPr>
+                          <a:xfrm>
+                            <a:off x="0" y="0"/>
+                            <a:ext cx="6311900" cy="1567815"/>
+                          </a:xfrm>
+                          <a:prstGeom prst="rect">
+                            <a:avLst/>
+                          </a:prstGeom>
+                        </pic:spPr>
+                      </pic:pic>
+                    </a:graphicData>
+                  </a:graphic>
+                </wp:inline>
+              </w:drawing>
+            </w:r>
+          </w:p>
+          <w:p>
+            <w:pPr>
+              <w:spacing w:line="360" w:lineRule="auto"/>
+              <w:rPr>
+                <w:rFonts w:ascii="Times New Roman" w:hAnsi="Times New Roman"/>
+                <w:sz w:val="24"/>
+              </w:rPr>
+            </w:pPr>
+            <w:r>
+              <w:rPr>
+                <w:rFonts w:ascii="Times New Roman" w:hAnsi="Times New Roman" w:hint="eastAsia"/>
+                <w:sz w:val="24"/>
+              </w:rPr>
+              <w:t>2.</w:t>
+            </w:r>
+            <w:r>
+              <w:rPr>
+                <w:rFonts w:ascii="Times New Roman" w:hAnsi="Times New Roman" w:hint="eastAsia"/>
+                <w:sz w:val="24"/>
+              </w:rPr>
+              <w:t>假设公司有三类员工，将员工定义为基类，三类员工分别继承基类中的属性，并定义自己的特殊属性，利用派生类实现不同的薪资计算方法。</w:t>
+            </w:r>
+          </w:p>
+          <w:p>
+            <w:pPr>
+              <w:spacing w:line="400" w:lineRule="exact"/>
+              <w:rPr>
+                <w:rFonts w:ascii="宋体" w:eastAsia="宋体" w:hAnsi="宋体" w:cs="宋体" w:hint="eastAsia"/>
+                <w:color w:val="000000" w:themeColor="text1"/>
+                <w:sz w:val="24"/>
+              </w:rPr>
+            </w:pPr>
+            <w:r>
+              <w:rPr>
+                <w:rFonts w:ascii="宋体" w:eastAsia="宋体" w:hAnsi="宋体" w:cs="宋体" w:hint="eastAsia"/>
+                <w:color w:val="000000" w:themeColor="text1"/>
+                <w:sz w:val="24"/>
+              </w:rPr>
+              <w:lastRenderedPageBreak/>
+              <w:t>代码如下：</w:t>
+            </w:r>
+          </w:p>
+          <w:p>
+            <w:pPr>
+              <w:spacing w:line="400" w:lineRule="exact"/>
+              <w:rPr>
+                <w:rFonts w:ascii="宋体" w:eastAsia="宋体" w:hAnsi="宋体" w:cs="宋体"/>
+                <w:color w:val="000000" w:themeColor="text1"/>
+                <w:sz w:val="24"/>
+              </w:rPr>
+            </w:pPr>
+            <w:r>
+              <w:rPr>
+                <w:rFonts w:ascii="宋体" w:eastAsia="宋体" w:hAnsi="宋体" w:cs="宋体"/>
+                <w:color w:val="000000" w:themeColor="text1"/>
+                <w:sz w:val="24"/>
+              </w:rPr>
+              <w:t>class Staff:</w:t>
+            </w:r>
+          </w:p>
+          <w:p>
+            <w:pPr>
+              <w:spacing w:line="400" w:lineRule="exact"/>
+              <w:rPr>
+                <w:rFonts w:ascii="宋体" w:eastAsia="宋体" w:hAnsi="宋体" w:cs="宋体"/>
+                <w:color w:val="000000" w:themeColor="text1"/>
+                <w:sz w:val="24"/>
+              </w:rPr>
+            </w:pPr>
+            <w:r>
+              <w:rPr>
+                <w:rFonts w:ascii="宋体" w:eastAsia="宋体" w:hAnsi="宋体" w:cs="宋体"/>
+                <w:color w:val="000000" w:themeColor="text1"/>
+                <w:sz w:val="24"/>
+              </w:rPr>
+              <w:t>    def __init__(self, name, wage):</w:t>
+            </w:r>
+          </w:p>
+          <w:p>
+            <w:pPr>
+              <w:spacing w:line="400" w:lineRule="exact"/>
+              <w:rPr>
+                <w:rFonts w:ascii="宋体" w:eastAsia="宋体" w:hAnsi="宋体" w:cs="宋体"/>
+                <w:color w:val="000000" w:themeColor="text1"/>
+                <w:sz w:val="24"/>
+              </w:rPr>
+            </w:pPr>
+            <w:r>
+              <w:rPr>
+                <w:rFonts w:ascii="宋体" w:eastAsia="宋体" w:hAnsi="宋体" w:cs="宋体"/>
+                <w:color w:val="000000" w:themeColor="text1"/>
+                <w:sz w:val="24"/>
+              </w:rPr>
+              <w:t>        self.name = name</w:t>
+            </w:r>
+          </w:p>
+          <w:p>
+            <w:pPr>
+              <w:spacing w:line="400" w:lineRule="exact"/>
+              <w:rPr>
+                <w:rFonts w:ascii="宋体" w:eastAsia="宋体" w:hAnsi="宋体" w:cs="宋体"/>
+                <w:color w:val="000000" w:themeColor="text1"/>
+                <w:sz w:val="24"/>
+              </w:rPr>
+            </w:pPr>
+            <w:r>
+              <w:rPr>
+                <w:rFonts w:ascii="宋体" w:eastAsia="宋体" w:hAnsi="宋体" w:cs="宋体"/>
+                <w:color w:val="000000" w:themeColor="text1"/>
+                <w:sz w:val="24"/>
+              </w:rPr>
+              <w:t>        self.wage = wage</w:t>
+            </w:r>
+          </w:p>
+          <w:p>
+            <w:pPr>
+              <w:spacing w:line="400" w:lineRule="exact"/>
+              <w:rPr>
+                <w:rFonts w:ascii="宋体" w:eastAsia="宋体" w:hAnsi="宋体" w:cs="宋体"/>
+                <w:color w:val="000000" w:themeColor="text1"/>
+                <w:sz w:val="24"/>
+              </w:rPr>
+            </w:pPr>
+          </w:p>
+          <w:p>
+            <w:pPr>
+              <w:spacing w:line="400" w:lineRule="exact"/>
+              <w:rPr>
+                <w:rFonts w:ascii="宋体" w:eastAsia="宋体" w:hAnsi="宋体" w:cs="宋体"/>
+                <w:color w:val="000000" w:themeColor="text1"/>
+                <w:sz w:val="24"/>
+              </w:rPr>
+            </w:pPr>
+            <w:r>
+              <w:rPr>
+                <w:rFonts w:ascii="宋体" w:eastAsia="宋体" w:hAnsi="宋体" w:cs="宋体"/>
+                <w:color w:val="000000" w:themeColor="text1"/>
+                <w:sz w:val="24"/>
+              </w:rPr>
+              <w:t>    def get_name(self):</w:t>
+            </w:r>
+          </w:p>
+          <w:p>
+            <w:pPr>
+              <w:spacing w:line="400" w:lineRule="exact"/>
+              <w:rPr>
+                <w:rFonts w:ascii="宋体" w:eastAsia="宋体" w:hAnsi="宋体" w:cs="宋体"/>
+                <w:color w:val="000000" w:themeColor="text1"/>
+                <w:sz w:val="24"/>
+              </w:rPr>
+            </w:pPr>
+            <w:r>
+              <w:rPr>
+                <w:rFonts w:ascii="宋体" w:eastAsia="宋体" w:hAnsi="宋体" w:cs="宋体"/>
+                <w:color w:val="000000" w:themeColor="text1"/>
+                <w:sz w:val="24"/>
+              </w:rPr>
+              <w:t>        return self.name</w:t>
+            </w:r>
+          </w:p>
+          <w:p>
+            <w:pPr>
+              <w:spacing w:line="400" w:lineRule="exact"/>
+              <w:rPr>
+                <w:rFonts w:ascii="宋体" w:eastAsia="宋体" w:hAnsi="宋体" w:cs="宋体"/>
+                <w:color w:val="000000" w:themeColor="text1"/>
+                <w:sz w:val="24"/>
+              </w:rPr>
+            </w:pPr>
+          </w:p>
+          <w:p>
+            <w:pPr>
+              <w:spacing w:line="400" w:lineRule="exact"/>
+              <w:rPr>
+                <w:rFonts w:ascii="宋体" w:eastAsia="宋体" w:hAnsi="宋体" w:cs="宋体"/>
+                <w:color w:val="000000" w:themeColor="text1"/>
+                <w:sz w:val="24"/>
+              </w:rPr>
+            </w:pPr>
+            <w:r>
+              <w:rPr>
+                <w:rFonts w:ascii="宋体" w:eastAsia="宋体" w:hAnsi="宋体" w:cs="宋体"/>
+                <w:color w:val="000000" w:themeColor="text1"/>
+                <w:sz w:val="24"/>
+              </w:rPr>
+              <w:t>    def get_wage(self):</w:t>
+            </w:r>
+          </w:p>
+          <w:p>
+            <w:pPr>
+              <w:spacing w:line="400" w:lineRule="exact"/>
+              <w:rPr>
+                <w:rFonts w:ascii="宋体" w:eastAsia="宋体" w:hAnsi="宋体" w:cs="宋体"/>
+                <w:color w:val="000000" w:themeColor="text1"/>
+                <w:sz w:val="24"/>
+              </w:rPr>
+            </w:pPr>
+            <w:r>
+              <w:rPr>
+                <w:rFonts w:ascii="宋体" w:eastAsia="宋体" w:hAnsi="宋体" w:cs="宋体"/>
+                <w:color w:val="000000" w:themeColor="text1"/>
+                <w:sz w:val="24"/>
+              </w:rPr>
+              <w:t>        return self.wage</w:t>
+            </w:r>
+          </w:p>
+          <w:p>
+            <w:pPr>
+              <w:spacing w:line="400" w:lineRule="exact"/>
+              <w:rPr>
+                <w:rFonts w:ascii="宋体" w:eastAsia="宋体" w:hAnsi="宋体" w:cs="宋体"/>
+                <w:color w:val="000000" w:themeColor="text1"/>
+                <w:sz w:val="24"/>
+              </w:rPr>
+            </w:pPr>
+          </w:p>
+          <w:p>
+            <w:pPr>
+              <w:spacing w:line="400" w:lineRule="exact"/>
+              <w:rPr>
+                <w:rFonts w:ascii="宋体" w:eastAsia="宋体" w:hAnsi="宋体" w:cs="宋体"/>
+                <w:color w:val="000000" w:themeColor="text1"/>
+                <w:sz w:val="24"/>
+              </w:rPr>
+            </w:pPr>
+            <w:r>
+              <w:rPr>
+                <w:rFonts w:ascii="宋体" w:eastAsia="宋体" w:hAnsi="宋体" w:cs="宋体"/>
+                <w:color w:val="000000" w:themeColor="text1"/>
+                <w:sz w:val="24"/>
+              </w:rPr>
+              <w:t>    def set_wage(self, new_wage):</w:t>
+            </w:r>
+          </w:p>
+          <w:p>
+            <w:pPr>
+              <w:spacing w:line="400" w:lineRule="exact"/>
+              <w:rPr>
+                <w:rFonts w:ascii="宋体" w:eastAsia="宋体" w:hAnsi="宋体" w:cs="宋体"/>
+                <w:color w:val="000000" w:themeColor="text1"/>
+                <w:sz w:val="24"/>
+              </w:rPr>
+            </w:pPr>
+            <w:r>
+              <w:rPr>
+                <w:rFonts w:ascii="宋体" w:eastAsia="宋体" w:hAnsi="宋体" w:cs="宋体"/>
+                <w:color w:val="000000" w:themeColor="text1"/>
+                <w:sz w:val="24"/>
+              </w:rPr>
+              <w:t>        self.wage = new_wage</w:t>
+            </w:r>
+          </w:p>
+          <w:p>
+            <w:pPr>
+              <w:spacing w:line="400" w:lineRule="exact"/>
+              <w:rPr>
+                <w:rFonts w:ascii="宋体" w:eastAsia="宋体" w:hAnsi="宋体" w:cs="宋体"/>
+                <w:color w:val="000000" w:themeColor="text1"/>
+                <w:sz w:val="24"/>
+              </w:rPr>
+            </w:pPr>
+          </w:p>
+          <w:p>
+            <w:pPr>
+              <w:spacing w:line="400" w:lineRule="exact"/>
+              <w:rPr>
+                <w:rFonts w:ascii="宋体" w:eastAsia="宋体" w:hAnsi="宋体" w:cs="宋体"/>
+                <w:color w:val="000000" w:themeColor="text1"/>
+                <w:sz w:val="24"/>
+              </w:rPr>
+            </w:pPr>
+            <w:r>
+              <w:rPr>
+                <w:rFonts w:ascii="宋体" w:eastAsia="宋体" w:hAnsi="宋体" w:cs="宋体"/>
+                <w:color w:val="000000" w:themeColor="text1"/>
+                <w:sz w:val="24"/>
+              </w:rPr>
+              <w:t>class Agroup(Staff):</w:t>
+            </w:r>
+          </w:p>
+          <w:p>
+            <w:pPr>
+              <w:spacing w:line="400" w:lineRule="exact"/>
+              <w:rPr>
+                <w:rFonts w:ascii="宋体" w:eastAsia="宋体" w:hAnsi="宋体" w:cs="宋体"/>
+                <w:color w:val="000000" w:themeColor="text1"/>
+                <w:sz w:val="24"/>
+              </w:rPr>
+            </w:pPr>
+            <w:r>
+              <w:rPr>
+                <w:rFonts w:ascii="宋体" w:eastAsia="宋体" w:hAnsi="宋体" w:cs="宋体"/>
+                <w:color w:val="000000" w:themeColor="text1"/>
+                <w:sz w:val="24"/>
+              </w:rPr>
+              <w:t>    def __init__(self, name, wage, special_skill):</w:t>
+            </w:r>
+          </w:p>
+          <w:p>
+            <w:pPr>
+              <w:spacing w:line="400" w:lineRule="exact"/>
+              <w:rPr>
+                <w:rFonts w:ascii="宋体" w:eastAsia="宋体" w:hAnsi="宋体" w:cs="宋体"/>
+                <w:color w:val="000000" w:themeColor="text1"/>
+                <w:sz w:val="24"/>
+              </w:rPr>
+            </w:pPr>
+            <w:r>
+              <w:rPr>
+                <w:rFonts w:ascii="宋体" w:eastAsia="宋体" w:hAnsi="宋体" w:cs="宋体"/>
+                <w:color w:val="000000" w:themeColor="text1"/>
+                <w:sz w:val="24"/>
+              </w:rPr>
+              <w:t>        super().__init__(name, wage)</w:t>
+            </w:r>
+          </w:p>
+          <w:p>
+            <w:pPr>
+              <w:spacing w:line="400" w:lineRule="exact"/>
+              <w:rPr>
+                <w:rFonts w:ascii="宋体" w:eastAsia="宋体" w:hAnsi="宋体" w:cs="宋体"/>
+                <w:color w:val="000000" w:themeColor="text1"/>
+                <w:sz w:val="24"/>
+              </w:rPr>
+            </w:pPr>
+            <w:r>
+              <w:rPr>
+                <w:rFonts w:ascii="宋体" w:eastAsia="宋体" w:hAnsi="宋体" w:cs="宋体"/>
+                <w:color w:val="000000" w:themeColor="text1"/>
+                <w:sz w:val="24"/>
+              </w:rPr>
+              <w:t>        self.special_skill = special_skill</w:t>
+            </w:r>
+          </w:p>
+          <w:p>
+            <w:pPr>
+              <w:spacing w:line="400" w:lineRule="exact"/>
+              <w:rPr>
+                <w:rFonts w:ascii="宋体" w:eastAsia="宋体" w:hAnsi="宋体" w:cs="宋体"/>
+                <w:color w:val="000000" w:themeColor="text1"/>
+                <w:sz w:val="24"/>
+              </w:rPr>
+            </w:pPr>
+          </w:p>
+          <w:p>
+            <w:pPr>
+              <w:spacing w:line="400" w:lineRule="exact"/>
+              <w:rPr>
+                <w:rFonts w:ascii="宋体" w:eastAsia="宋体" w:hAnsi="宋体" w:cs="宋体"/>
+                <w:color w:val="000000" w:themeColor="text1"/>
+                <w:sz w:val="24"/>
+              </w:rPr>
+            </w:pPr>
+            <w:r>
+              <w:rPr>
+                <w:rFonts w:ascii="宋体" w:eastAsia="宋体" w:hAnsi="宋体" w:cs="宋体"/>
+                <w:color w:val="000000" w:themeColor="text1"/>
+                <w:sz w:val="24"/>
+              </w:rPr>
+              <w:t>    def get_name(self):</w:t>
+            </w:r>
+          </w:p>
+          <w:p>
+            <w:pPr>
+              <w:spacing w:line="400" w:lineRule="exact"/>
+              <w:rPr>
+                <w:rFonts w:ascii="宋体" w:eastAsia="宋体" w:hAnsi="宋体" w:cs="宋体"/>
+                <w:color w:val="000000" w:themeColor="text1"/>
+                <w:sz w:val="24"/>
+              </w:rPr>
+            </w:pPr>
+            <w:r>
+              <w:rPr>
+                <w:rFonts w:ascii="宋体" w:eastAsia="宋体" w:hAnsi="宋体" w:cs="宋体"/>
+                <w:color w:val="000000" w:themeColor="text1"/>
+                <w:sz w:val="24"/>
+              </w:rPr>
+              <w:t>        return super().get_name()</w:t>
+            </w:r>
+          </w:p>
+          <w:p>
+            <w:pPr>
+              <w:spacing w:line="400" w:lineRule="exact"/>
+              <w:rPr>
+                <w:rFonts w:ascii="宋体" w:eastAsia="宋体" w:hAnsi="宋体" w:cs="宋体"/>
+                <w:color w:val="000000" w:themeColor="text1"/>
+                <w:sz w:val="24"/>
+              </w:rPr>
+            </w:pPr>
+          </w:p>
+          <w:p>
+            <w:pPr>
+              <w:spacing w:line="400" w:lineRule="exact"/>
+              <w:rPr>
+                <w:rFonts w:ascii="宋体" w:eastAsia="宋体" w:hAnsi="宋体" w:cs="宋体"/>
+                <w:color w:val="000000" w:themeColor="text1"/>
+                <w:sz w:val="24"/>
+              </w:rPr>
+            </w:pPr>
+            <w:r>
+              <w:rPr>
+                <w:rFonts w:ascii="宋体" w:eastAsia="宋体" w:hAnsi="宋体" w:cs="宋体"/>
+                <w:color w:val="000000" w:themeColor="text1"/>
+                <w:sz w:val="24"/>
+              </w:rPr>
+              <w:t>    def get_wage(self):</w:t>
+            </w:r>
+          </w:p>
+          <w:p>
+            <w:pPr>
+              <w:spacing w:line="400" w:lineRule="exact"/>
+              <w:rPr>
+                <w:rFonts w:ascii="宋体" w:eastAsia="宋体" w:hAnsi="宋体" w:cs="宋体"/>
+                <w:color w:val="000000" w:themeColor="text1"/>
+                <w:sz w:val="24"/>
+              </w:rPr>
+            </w:pPr>
+            <w:r>
+              <w:rPr>
+                <w:rFonts w:ascii="宋体" w:eastAsia="宋体" w:hAnsi="宋体" w:cs="宋体"/>
+                <w:color w:val="000000" w:themeColor="text1"/>
+                <w:sz w:val="24"/>
+              </w:rPr>
+              <w:t>        return 1.5 * super().get_wage()</w:t>
+            </w:r>
+          </w:p>
+          <w:p>
+            <w:pPr>
+              <w:spacing w:line="400" w:lineRule="exact"/>
+              <w:rPr>
+                <w:rFonts w:ascii="宋体" w:eastAsia="宋体" w:hAnsi="宋体" w:cs="宋体"/>
+                <w:color w:val="000000" w:themeColor="text1"/>
+                <w:sz w:val="24"/>
+              </w:rPr>
+            </w:pPr>
+          </w:p>
+          <w:p>
+            <w:pPr>
+              <w:spacing w:line="400" w:lineRule="exact"/>
+              <w:rPr>
+                <w:rFonts w:ascii="宋体" w:eastAsia="宋体" w:hAnsi="宋体" w:cs="宋体"/>
+                <w:color w:val="000000" w:themeColor="text1"/>
+                <w:sz w:val="24"/>
+              </w:rPr>
+            </w:pPr>
+            <w:r>
+              <w:rPr>
+                <w:rFonts w:ascii="宋体" w:eastAsia="宋体" w:hAnsi="宋体" w:cs="宋体"/>
+                <w:color w:val="000000" w:themeColor="text1"/>
+                <w:sz w:val="24"/>
+              </w:rPr>
+              <w:t>    def set_wage(self, new_wage):</w:t>
+            </w:r>
+          </w:p>
+          <w:p>
+            <w:pPr>
+              <w:spacing w:line="400" w:lineRule="exact"/>
+              <w:rPr>
+                <w:rFonts w:ascii="宋体" w:eastAsia="宋体" w:hAnsi="宋体" w:cs="宋体"/>
+                <w:color w:val="000000" w:themeColor="text1"/>
+                <w:sz w:val="24"/>
+              </w:rPr>
+            </w:pPr>
+            <w:r>
+              <w:rPr>
+                <w:rFonts w:ascii="宋体" w:eastAsia="宋体" w:hAnsi="宋体" w:cs="宋体"/>
+                <w:color w:val="000000" w:themeColor="text1"/>
+                <w:sz w:val="24"/>
+              </w:rPr>
+              <w:t>        super().set_wage(new_wage)</w:t>
+            </w:r>
+          </w:p>
+          <w:p>
+            <w:pPr>
+              <w:spacing w:line="400" w:lineRule="exact"/>
+              <w:rPr>
+                <w:rFonts w:ascii="宋体" w:eastAsia="宋体" w:hAnsi="宋体" w:cs="宋体"/>
+                <w:color w:val="000000" w:themeColor="text1"/>
+                <w:sz w:val="24"/>
+              </w:rPr>
+            </w:pPr>
+          </w:p>
+          <w:p>
+            <w:pPr>
+              <w:spacing w:line="400" w:lineRule="exact"/>
+              <w:rPr>
+                <w:rFonts w:ascii="宋体" w:eastAsia="宋体" w:hAnsi="宋体" w:cs="宋体"/>
+                <w:color w:val="000000" w:themeColor="text1"/>
+                <w:sz w:val="24"/>
+              </w:rPr>
+            </w:pPr>
+            <w:r>
+              <w:rPr>
+                <w:rFonts w:ascii="宋体" w:eastAsia="宋体" w:hAnsi="宋体" w:cs="宋体"/>
+                <w:color w:val="000000" w:themeColor="text1"/>
+                <w:sz w:val="24"/>
+              </w:rPr>
+              <w:t>    def show_special_skill(self):</w:t>
+            </w:r>
+          </w:p>
+          <w:p>
+            <w:pPr>
+              <w:spacing w:line="400" w:lineRule="exact"/>
+              <w:rPr>
+                <w:rFonts w:ascii="宋体" w:eastAsia="宋体" w:hAnsi="宋体" w:cs="宋体"/>
+                <w:color w:val="000000" w:themeColor="text1"/>
+                <w:sz w:val="24"/>
+              </w:rPr>
+            </w:pPr>
+            <w:r>
+              <w:rPr>
+                <w:rFonts w:ascii="宋体" w:eastAsia="宋体" w:hAnsi="宋体" w:cs="宋体"/>
+                <w:color w:val="000000" w:themeColor="text1"/>
+                <w:sz w:val="24"/>
+              </w:rPr>
+              <w:t>        return self.special_skill</w:t>
+            </w:r>
+          </w:p>
+          <w:p>
+            <w:pPr>
+              <w:spacing w:line="400" w:lineRule="exact"/>
+              <w:rPr>
+                <w:rFonts w:ascii="宋体" w:eastAsia="宋体" w:hAnsi="宋体" w:cs="宋体"/>
+                <w:color w:val="000000" w:themeColor="text1"/>
+                <w:sz w:val="24"/>
+              </w:rPr>
+            </w:pPr>
+          </w:p>
+          <w:p>
+            <w:pPr>
+              <w:spacing w:line="400" w:lineRule="exact"/>
+              <w:rPr>
+                <w:rFonts w:ascii="宋体" w:eastAsia="宋体" w:hAnsi="宋体" w:cs="宋体"/>
+                <w:color w:val="000000" w:themeColor="text1"/>
+                <w:sz w:val="24"/>
+              </w:rPr>
+            </w:pPr>
+            <w:r>
+              <w:rPr>
+                <w:rFonts w:ascii="宋体" w:eastAsia="宋体" w:hAnsi="宋体" w:cs="宋体"/>
+                <w:color w:val="000000" w:themeColor="text1"/>
+                <w:sz w:val="24"/>
+              </w:rPr>
+              <w:t>class Bgroup(Staff):</w:t>
+            </w:r>
+          </w:p>
+          <w:p>
+            <w:pPr>
+              <w:spacing w:line="400" w:lineRule="exact"/>
+              <w:rPr>
+                <w:rFonts w:ascii="宋体" w:eastAsia="宋体" w:hAnsi="宋体" w:cs="宋体"/>
+                <w:color w:val="000000" w:themeColor="text1"/>
+                <w:sz w:val="24"/>
+              </w:rPr>
+            </w:pPr>
+            <w:r>
+              <w:rPr>
+                <w:rFonts w:ascii="宋体" w:eastAsia="宋体" w:hAnsi="宋体" w:cs="宋体"/>
+                <w:color w:val="000000" w:themeColor="text1"/>
+                <w:sz w:val="24"/>
+              </w:rPr>
+              <w:t>    def __init__(self, name, wage, project_experience):</w:t>
+            </w:r>
+          </w:p>
+          <w:p>
+            <w:pPr>
+              <w:spacing w:line="400" w:lineRule="exact"/>
+              <w:rPr>
+                <w:rFonts w:ascii="宋体" w:eastAsia="宋体" w:hAnsi="宋体" w:cs="宋体"/>
+                <w:color w:val="000000" w:themeColor="text1"/>
+                <w:sz w:val="24"/>
+              </w:rPr>
+            </w:pPr>
+            <w:r>
+              <w:rPr>
+                <w:rFonts w:ascii="宋体" w:eastAsia="宋体" w:hAnsi="宋体" w:cs="宋体"/>
+                <w:color w:val="000000" w:themeColor="text1"/>
+                <w:sz w:val="24"/>
+              </w:rPr>
+              <w:lastRenderedPageBreak/>
+              <w:t>        super().__init__(name, wage)</w:t>
+            </w:r>
+          </w:p>
+          <w:p>
+            <w:pPr>
+              <w:spacing w:line="400" w:lineRule="exact"/>
+              <w:rPr>
+                <w:rFonts w:ascii="宋体" w:eastAsia="宋体" w:hAnsi="宋体" w:cs="宋体"/>
+                <w:color w:val="000000" w:themeColor="text1"/>
+                <w:sz w:val="24"/>
+              </w:rPr>
+            </w:pPr>
+            <w:r>
+              <w:rPr>
+                <w:rFonts w:ascii="宋体" w:eastAsia="宋体" w:hAnsi="宋体" w:cs="宋体"/>
+                <w:color w:val="000000" w:themeColor="text1"/>
+                <w:sz w:val="24"/>
+              </w:rPr>
+              <w:t>        self.project_experience = project_experience</w:t>
+            </w:r>
+          </w:p>
+          <w:p>
+            <w:pPr>
+              <w:spacing w:line="400" w:lineRule="exact"/>
+              <w:rPr>
+                <w:rFonts w:ascii="宋体" w:eastAsia="宋体" w:hAnsi="宋体" w:cs="宋体"/>
+                <w:color w:val="000000" w:themeColor="text1"/>
+                <w:sz w:val="24"/>
+              </w:rPr>
+            </w:pPr>
+          </w:p>
+          <w:p>
+            <w:pPr>
+              <w:spacing w:line="400" w:lineRule="exact"/>
+              <w:rPr>
+                <w:rFonts w:ascii="宋体" w:eastAsia="宋体" w:hAnsi="宋体" w:cs="宋体"/>
+                <w:color w:val="000000" w:themeColor="text1"/>
+                <w:sz w:val="24"/>
+              </w:rPr>
+            </w:pPr>
+            <w:r>
+              <w:rPr>
+                <w:rFonts w:ascii="宋体" w:eastAsia="宋体" w:hAnsi="宋体" w:cs="宋体"/>
+                <w:color w:val="000000" w:themeColor="text1"/>
+                <w:sz w:val="24"/>
+              </w:rPr>
+              <w:t>    def get_name(self):</w:t>
+            </w:r>
+          </w:p>
+          <w:p>
+            <w:pPr>
+              <w:spacing w:line="400" w:lineRule="exact"/>
+              <w:rPr>
+                <w:rFonts w:ascii="宋体" w:eastAsia="宋体" w:hAnsi="宋体" w:cs="宋体"/>
+                <w:color w:val="000000" w:themeColor="text1"/>
+                <w:sz w:val="24"/>
+              </w:rPr>
+            </w:pPr>
+            <w:r>
+              <w:rPr>
+                <w:rFonts w:ascii="宋体" w:eastAsia="宋体" w:hAnsi="宋体" w:cs="宋体"/>
+                <w:color w:val="000000" w:themeColor="text1"/>
+                <w:sz w:val="24"/>
+              </w:rPr>
+              <w:t>        return super().get_name()</w:t>
+            </w:r>
+          </w:p>
+          <w:p>
+            <w:pPr>
+              <w:spacing w:line="400" w:lineRule="exact"/>
+              <w:rPr>
+                <w:rFonts w:ascii="宋体" w:eastAsia="宋体" w:hAnsi="宋体" w:cs="宋体"/>
+                <w:color w:val="000000" w:themeColor="text1"/>
+                <w:sz w:val="24"/>
+              </w:rPr>
+            </w:pPr>
+          </w:p>
+          <w:p>
+            <w:pPr>
+              <w:spacing w:line="400" w:lineRule="exact"/>
+              <w:rPr>
+                <w:rFonts w:ascii="宋体" w:eastAsia="宋体" w:hAnsi="宋体" w:cs="宋体"/>
+                <w:color w:val="000000" w:themeColor="text1"/>
+                <w:sz w:val="24"/>
+              </w:rPr>
+            </w:pPr>
+            <w:r>
+              <w:rPr>
+                <w:rFonts w:ascii="宋体" w:eastAsia="宋体" w:hAnsi="宋体" w:cs="宋体"/>
+                <w:color w:val="000000" w:themeColor="text1"/>
+                <w:sz w:val="24"/>
+              </w:rPr>
+              <w:t>    def get_wage(self):</w:t>
+            </w:r>
+          </w:p>
+          <w:p>
+            <w:pPr>
+              <w:spacing w:line="400" w:lineRule="exact"/>
+              <w:rPr>
+                <w:rFonts w:ascii="宋体" w:eastAsia="宋体" w:hAnsi="宋体" w:cs="宋体"/>
+                <w:color w:val="000000" w:themeColor="text1"/>
+                <w:sz w:val="24"/>
+              </w:rPr>
+            </w:pPr>
+            <w:r>
+              <w:rPr>
+                <w:rFonts w:ascii="宋体" w:eastAsia="宋体" w:hAnsi="宋体" w:cs="宋体"/>
+                <w:color w:val="000000" w:themeColor="text1"/>
+                <w:sz w:val="24"/>
+              </w:rPr>
+              <w:t>        return 1.2 * super().get_wage()</w:t>
+            </w:r>
+          </w:p>
+          <w:p>
+            <w:pPr>
+              <w:spacing w:line="400" w:lineRule="exact"/>
+              <w:rPr>
+                <w:rFonts w:ascii="宋体" w:eastAsia="宋体" w:hAnsi="宋体" w:cs="宋体"/>
+                <w:color w:val="000000" w:themeColor="text1"/>
+                <w:sz w:val="24"/>
+              </w:rPr>
+            </w:pPr>
+          </w:p>
+          <w:p>
+            <w:pPr>
+              <w:spacing w:line="400" w:lineRule="exact"/>
+              <w:rPr>
+                <w:rFonts w:ascii="宋体" w:eastAsia="宋体" w:hAnsi="宋体" w:cs="宋体"/>
+                <w:color w:val="000000" w:themeColor="text1"/>
+                <w:sz w:val="24"/>
+              </w:rPr>
+            </w:pPr>
+            <w:r>
+              <w:rPr>
+                <w:rFonts w:ascii="宋体" w:eastAsia="宋体" w:hAnsi="宋体" w:cs="宋体"/>
+                <w:color w:val="000000" w:themeColor="text1"/>
+                <w:sz w:val="24"/>
+              </w:rPr>
+              <w:t>    def set_wage(self, new_wage):</w:t>
+            </w:r>
+          </w:p>
+          <w:p>
+            <w:pPr>
+              <w:spacing w:line="400" w:lineRule="exact"/>
+              <w:rPr>
+                <w:rFonts w:ascii="宋体" w:eastAsia="宋体" w:hAnsi="宋体" w:cs="宋体"/>
+                <w:color w:val="000000" w:themeColor="text1"/>
+                <w:sz w:val="24"/>
+              </w:rPr>
+            </w:pPr>
+            <w:r>
+              <w:rPr>
+                <w:rFonts w:ascii="宋体" w:eastAsia="宋体" w:hAnsi="宋体" w:cs="宋体"/>
+                <w:color w:val="000000" w:themeColor="text1"/>
+                <w:sz w:val="24"/>
+              </w:rPr>
+              <w:t>        super().set_wage(new_wage)</w:t>
+            </w:r>
+          </w:p>
+          <w:p>
+            <w:pPr>
+              <w:spacing w:line="400" w:lineRule="exact"/>
+              <w:rPr>
+                <w:rFonts w:ascii="宋体" w:eastAsia="宋体" w:hAnsi="宋体" w:cs="宋体"/>
+                <w:color w:val="000000" w:themeColor="text1"/>
+                <w:sz w:val="24"/>
+              </w:rPr>
+            </w:pPr>
+          </w:p>
+          <w:p>
+            <w:pPr>
+              <w:spacing w:line="400" w:lineRule="exact"/>
+              <w:rPr>
+                <w:rFonts w:ascii="宋体" w:eastAsia="宋体" w:hAnsi="宋体" w:cs="宋体"/>
+                <w:color w:val="000000" w:themeColor="text1"/>
+                <w:sz w:val="24"/>
+              </w:rPr>
+            </w:pPr>
+            <w:r>
+              <w:rPr>
+                <w:rFonts w:ascii="宋体" w:eastAsia="宋体" w:hAnsi="宋体" w:cs="宋体"/>
+                <w:color w:val="000000" w:themeColor="text1"/>
+                <w:sz w:val="24"/>
+              </w:rPr>
+              <w:t>    def show_project_experience(self):</w:t>
+            </w:r>
+          </w:p>
+          <w:p>
+            <w:pPr>
+              <w:spacing w:line="400" w:lineRule="exact"/>
+              <w:rPr>
+                <w:rFonts w:ascii="宋体" w:eastAsia="宋体" w:hAnsi="宋体" w:cs="宋体"/>
+                <w:color w:val="000000" w:themeColor="text1"/>
+                <w:sz w:val="24"/>
+              </w:rPr>
+            </w:pPr>
+            <w:r>
+              <w:rPr>
+                <w:rFonts w:ascii="宋体" w:eastAsia="宋体" w:hAnsi="宋体" w:cs="宋体"/>
+                <w:color w:val="000000" w:themeColor="text1"/>
+                <w:sz w:val="24"/>
+              </w:rPr>
+              <w:t>        return self.project_experience</w:t>
+            </w:r>
+          </w:p>
+          <w:p>
+            <w:pPr>
+              <w:spacing w:line="400" w:lineRule="exact"/>
+              <w:rPr>
+                <w:rFonts w:ascii="宋体" w:eastAsia="宋体" w:hAnsi="宋体" w:cs="宋体"/>
+                <w:color w:val="000000" w:themeColor="text1"/>
+                <w:sz w:val="24"/>
+              </w:rPr>
+            </w:pPr>
+          </w:p>
+          <w:p>
+            <w:pPr>
+              <w:spacing w:line="400" w:lineRule="exact"/>
+              <w:rPr>
+                <w:rFonts w:ascii="宋体" w:eastAsia="宋体" w:hAnsi="宋体" w:cs="宋体"/>
+                <w:color w:val="000000" w:themeColor="text1"/>
+                <w:sz w:val="24"/>
+              </w:rPr>
+            </w:pPr>
+            <w:r>
+              <w:rPr>
+                <w:rFonts w:ascii="宋体" w:eastAsia="宋体" w:hAnsi="宋体" w:cs="宋体"/>
+                <w:color w:val="000000" w:themeColor="text1"/>
+                <w:sz w:val="24"/>
+              </w:rPr>
+              <w:t>class Cgroup(Staff):</w:t>
+            </w:r>
+          </w:p>
+          <w:p>
+            <w:pPr>
+              <w:spacing w:line="400" w:lineRule="exact"/>
+              <w:rPr>
+                <w:rFonts w:ascii="宋体" w:eastAsia="宋体" w:hAnsi="宋体" w:cs="宋体"/>
+                <w:color w:val="000000" w:themeColor="text1"/>
+                <w:sz w:val="24"/>
+              </w:rPr>
+            </w:pPr>
+            <w:r>
+              <w:rPr>
+                <w:rFonts w:ascii="宋体" w:eastAsia="宋体" w:hAnsi="宋体" w:cs="宋体"/>
+                <w:color w:val="000000" w:themeColor="text1"/>
+                <w:sz w:val="24"/>
+              </w:rPr>
+              <w:t>    def __init__(self, name, wage, seniority):</w:t>
+            </w:r>
+          </w:p>
+          <w:p>
+            <w:pPr>
+              <w:spacing w:line="400" w:lineRule="exact"/>
+              <w:rPr>
+                <w:rFonts w:ascii="宋体" w:eastAsia="宋体" w:hAnsi="宋体" w:cs="宋体"/>
+                <w:color w:val="000000" w:themeColor="text1"/>
+                <w:sz w:val="24"/>
+              </w:rPr>
+            </w:pPr>
+            <w:r>
+              <w:rPr>
+                <w:rFonts w:ascii="宋体" w:eastAsia="宋体" w:hAnsi="宋体" w:cs="宋体"/>
+                <w:color w:val="000000" w:themeColor="text1"/>
+                <w:sz w:val="24"/>
+              </w:rPr>
+              <w:t>        super().__init__(name, wage)</w:t>
+            </w:r>
+          </w:p>
+          <w:p>
+            <w:pPr>
+              <w:spacing w:line="400" w:lineRule="exact"/>
+              <w:rPr>
+                <w:rFonts w:ascii="宋体" w:eastAsia="宋体" w:hAnsi="宋体" w:cs="宋体"/>
+                <w:color w:val="000000" w:themeColor="text1"/>
+                <w:sz w:val="24"/>
+              </w:rPr>
+            </w:pPr>
+            <w:r>
+              <w:rPr>
+                <w:rFonts w:ascii="宋体" w:eastAsia="宋体" w:hAnsi="宋体" w:cs="宋体"/>
+                <w:color w:val="000000" w:themeColor="text1"/>
+                <w:sz w:val="24"/>
+              </w:rPr>
+              <w:t>        self.seniority = seniority</w:t>
+            </w:r>
+          </w:p>
+          <w:p>
+            <w:pPr>
+              <w:spacing w:line="400" w:lineRule="exact"/>
+              <w:rPr>
+                <w:rFonts w:ascii="宋体" w:eastAsia="宋体" w:hAnsi="宋体" w:cs="宋体"/>
+                <w:color w:val="000000" w:themeColor="text1"/>
+                <w:sz w:val="24"/>
+              </w:rPr>
+            </w:pPr>
+          </w:p>
+          <w:p>
+            <w:pPr>
+              <w:spacing w:line="400" w:lineRule="exact"/>
+              <w:rPr>
+                <w:rFonts w:ascii="宋体" w:eastAsia="宋体" w:hAnsi="宋体" w:cs="宋体"/>
+                <w:color w:val="000000" w:themeColor="text1"/>
+                <w:sz w:val="24"/>
+              </w:rPr>
+            </w:pPr>
+            <w:r>
+              <w:rPr>
+                <w:rFonts w:ascii="宋体" w:eastAsia="宋体" w:hAnsi="宋体" w:cs="宋体"/>
+                <w:color w:val="000000" w:themeColor="text1"/>
+                <w:sz w:val="24"/>
+              </w:rPr>
+              <w:t>    def get_name(self):</w:t>
+            </w:r>
+          </w:p>
+          <w:p>
+            <w:pPr>
+              <w:spacing w:line="400" w:lineRule="exact"/>
+              <w:rPr>
+                <w:rFonts w:ascii="宋体" w:eastAsia="宋体" w:hAnsi="宋体" w:cs="宋体"/>
+                <w:color w:val="000000" w:themeColor="text1"/>
+                <w:sz w:val="24"/>
+              </w:rPr>
+            </w:pPr>
+            <w:r>
+              <w:rPr>
+                <w:rFonts w:ascii="宋体" w:eastAsia="宋体" w:hAnsi="宋体" w:cs="宋体"/>
+                <w:color w:val="000000" w:themeColor="text1"/>
+                <w:sz w:val="24"/>
+              </w:rPr>
+              <w:t>        return super().get_name()</w:t>
+            </w:r>
+          </w:p>
+          <w:p>
+            <w:pPr>
+              <w:spacing w:line="400" w:lineRule="exact"/>
+              <w:rPr>
+                <w:rFonts w:ascii="宋体" w:eastAsia="宋体" w:hAnsi="宋体" w:cs="宋体"/>
+                <w:color w:val="000000" w:themeColor="text1"/>
+                <w:sz w:val="24"/>
+              </w:rPr>
+            </w:pPr>
+          </w:p>
+          <w:p>
+            <w:pPr>
+              <w:spacing w:line="400" w:lineRule="exact"/>
+              <w:rPr>
+                <w:rFonts w:ascii="宋体" w:eastAsia="宋体" w:hAnsi="宋体" w:cs="宋体"/>
+                <w:color w:val="000000" w:themeColor="text1"/>
+                <w:sz w:val="24"/>
+              </w:rPr>
+            </w:pPr>
+            <w:r>
+              <w:rPr>
+                <w:rFonts w:ascii="宋体" w:eastAsia="宋体" w:hAnsi="宋体" w:cs="宋体"/>
+                <w:color w:val="000000" w:themeColor="text1"/>
+                <w:sz w:val="24"/>
+              </w:rPr>
+              <w:t>    def get_wage(self):</w:t>
+            </w:r>
+          </w:p>
+          <w:p>
+            <w:pPr>
+              <w:spacing w:line="400" w:lineRule="exact"/>
+              <w:rPr>
+                <w:rFonts w:ascii="宋体" w:eastAsia="宋体" w:hAnsi="宋体" w:cs="宋体"/>
+                <w:color w:val="000000" w:themeColor="text1"/>
+                <w:sz w:val="24"/>
+              </w:rPr>
+            </w:pPr>
+            <w:r>
+              <w:rPr>
+                <w:rFonts w:ascii="宋体" w:eastAsia="宋体" w:hAnsi="宋体" w:cs="宋体"/>
+                <w:color w:val="000000" w:themeColor="text1"/>
+                <w:sz w:val="24"/>
+              </w:rPr>
+              <w:t>        return 1.0 * super().get_wage()</w:t>
+            </w:r>
+          </w:p>
+          <w:p>
+            <w:pPr>
+              <w:spacing w:line="400" w:lineRule="exact"/>
+              <w:rPr>
+                <w:rFonts w:ascii="宋体" w:eastAsia="宋体" w:hAnsi="宋体" w:cs="宋体"/>
+                <w:color w:val="000000" w:themeColor="text1"/>
+                <w:sz w:val="24"/>
+              </w:rPr>
+            </w:pPr>
+          </w:p>
+          <w:p>
+            <w:pPr>
+              <w:spacing w:line="400" w:lineRule="exact"/>
+              <w:rPr>
+                <w:rFonts w:ascii="宋体" w:eastAsia="宋体" w:hAnsi="宋体" w:cs="宋体"/>
+                <w:color w:val="000000" w:themeColor="text1"/>
+                <w:sz w:val="24"/>
+              </w:rPr>
+            </w:pPr>
+            <w:r>
+              <w:rPr>
+                <w:rFonts w:ascii="宋体" w:eastAsia="宋体" w:hAnsi="宋体" w:cs="宋体"/>
+                <w:color w:val="000000" w:themeColor="text1"/>
+                <w:sz w:val="24"/>
+              </w:rPr>
+              <w:t>    def set_wage(self, new_wage):</w:t>
+            </w:r>
+          </w:p>
+          <w:p>
+            <w:pPr>
+              <w:spacing w:line="400" w:lineRule="exact"/>
+              <w:rPr>
+                <w:rFonts w:ascii="宋体" w:eastAsia="宋体" w:hAnsi="宋体" w:cs="宋体"/>
+                <w:color w:val="000000" w:themeColor="text1"/>
+                <w:sz w:val="24"/>
+              </w:rPr>
+            </w:pPr>
+            <w:r>
+              <w:rPr>
+                <w:rFonts w:ascii="宋体" w:eastAsia="宋体" w:hAnsi="宋体" w:cs="宋体"/>
+                <w:color w:val="000000" w:themeColor="text1"/>
+                <w:sz w:val="24"/>
+              </w:rPr>
+              <w:t>        super().set_wage(new_wage)</w:t>
+            </w:r>
+          </w:p>
+          <w:p>
+            <w:pPr>
+              <w:spacing w:line="400" w:lineRule="exact"/>
+              <w:rPr>
+                <w:rFonts w:ascii="宋体" w:eastAsia="宋体" w:hAnsi="宋体" w:cs="宋体"/>
+                <w:color w:val="000000" w:themeColor="text1"/>
+                <w:sz w:val="24"/>
+              </w:rPr>
+            </w:pPr>
+          </w:p>
+          <w:p>
+            <w:pPr>
+              <w:spacing w:line="400" w:lineRule="exact"/>
+              <w:rPr>
+                <w:rFonts w:ascii="宋体" w:eastAsia="宋体" w:hAnsi="宋体" w:cs="宋体"/>
+                <w:color w:val="000000" w:themeColor="text1"/>
+                <w:sz w:val="24"/>
+              </w:rPr>
+            </w:pPr>
+            <w:r>
+              <w:rPr>
+                <w:rFonts w:ascii="宋体" w:eastAsia="宋体" w:hAnsi="宋体" w:cs="宋体"/>
+                <w:color w:val="000000" w:themeColor="text1"/>
+                <w:sz w:val="24"/>
+              </w:rPr>
+              <w:t>    def show_seniority(self):</w:t>
+            </w:r>
+          </w:p>
+          <w:p>
+            <w:pPr>
+              <w:spacing w:line="400" w:lineRule="exact"/>
+              <w:rPr>
+                <w:rFonts w:ascii="宋体" w:eastAsia="宋体" w:hAnsi="宋体" w:cs="宋体"/>
+                <w:color w:val="000000" w:themeColor="text1"/>
+                <w:sz w:val="24"/>
+              </w:rPr>
+            </w:pPr>
+            <w:r>
+              <w:rPr>
+                <w:rFonts w:ascii="宋体" w:eastAsia="宋体" w:hAnsi="宋体" w:cs="宋体"/>
+                <w:color w:val="000000" w:themeColor="text1"/>
+                <w:sz w:val="24"/>
+              </w:rPr>
+              <w:t>        return self.seniority</w:t>
+            </w:r>
+          </w:p>
+          <w:p>
+            <w:pPr>
+              <w:spacing w:line="400" w:lineRule="exact"/>
+              <w:rPr>
+                <w:rFonts w:ascii="宋体" w:eastAsia="宋体" w:hAnsi="宋体" w:cs="宋体"/>
+                <w:color w:val="000000" w:themeColor="text1"/>
+                <w:sz w:val="24"/>
+              </w:rPr>
+            </w:pPr>
+          </w:p>
+          <w:p>
+            <w:pPr>
+              <w:spacing w:line="400" w:lineRule="exact"/>
+              <w:rPr>
+                <w:rFonts w:ascii="宋体" w:eastAsia="宋体" w:hAnsi="宋体" w:cs="宋体"/>
+                <w:color w:val="000000" w:themeColor="text1"/>
+                <w:sz w:val="24"/>
+              </w:rPr>
+            </w:pPr>
+            <w:r>
+              <w:rPr>
+                <w:rFonts w:ascii="宋体" w:eastAsia="宋体" w:hAnsi="宋体" w:cs="宋体"/>
+                <w:color w:val="000000" w:themeColor="text1"/>
+                <w:sz w:val="24"/>
+              </w:rPr>
+              <w:t>if __name__ == "__main__":</w:t>
+            </w:r>
+          </w:p>
+          <w:p>
+            <w:pPr>
+              <w:spacing w:line="400" w:lineRule="exact"/>
+              <w:rPr>
+                <w:rFonts w:ascii="宋体" w:eastAsia="宋体" w:hAnsi="宋体" w:cs="宋体"/>
+                <w:color w:val="000000" w:themeColor="text1"/>
+                <w:sz w:val="24"/>
+              </w:rPr>
+            </w:pPr>
+            <w:r>
+              <w:rPr>
+                <w:rFonts w:ascii="宋体" w:eastAsia="宋体" w:hAnsi="宋体" w:cs="宋体"/>
+                <w:color w:val="000000" w:themeColor="text1"/>
+                <w:sz w:val="24"/>
+              </w:rPr>
+              <w:t xml:space="preserve">    </w:t>
+            </w:r>
+          </w:p>
+          <w:p>
+            <w:pPr>
+              <w:spacing w:line="400" w:lineRule="exact"/>
+              <w:rPr>
+                <w:rFonts w:ascii="宋体" w:eastAsia="宋体" w:hAnsi="宋体" w:cs="宋体"/>
+                <w:color w:val="000000" w:themeColor="text1"/>
+                <w:sz w:val="24"/>
+              </w:rPr>
+            </w:pPr>
+            <w:r>
+              <w:rPr>
+                <w:rFonts w:ascii="宋体" w:eastAsia="宋体" w:hAnsi="宋体" w:cs="宋体"/>
+                <w:color w:val="000000" w:themeColor="text1"/>
+                <w:sz w:val="24"/>
+              </w:rPr>
+              <w:lastRenderedPageBreak/>
+              <w:t>    staff_member = Staff("John", 5000)</w:t>
+            </w:r>
+          </w:p>
+          <w:p>
+            <w:pPr>
+              <w:spacing w:line="400" w:lineRule="exact"/>
+              <w:rPr>
+                <w:rFonts w:ascii="宋体" w:eastAsia="宋体" w:hAnsi="宋体" w:cs="宋体"/>
+                <w:color w:val="000000" w:themeColor="text1"/>
+                <w:sz w:val="24"/>
+              </w:rPr>
+            </w:pPr>
+            <w:r>
+              <w:rPr>
+                <w:rFonts w:ascii="宋体" w:eastAsia="宋体" w:hAnsi="宋体" w:cs="宋体"/>
+                <w:color w:val="000000" w:themeColor="text1"/>
+                <w:sz w:val="24"/>
+              </w:rPr>
+              <w:t>    print(f"Name: {staff_member.get_name()}")</w:t>
+            </w:r>
+          </w:p>
+          <w:p>
+            <w:pPr>
+              <w:spacing w:line="400" w:lineRule="exact"/>
+              <w:rPr>
+                <w:rFonts w:ascii="宋体" w:eastAsia="宋体" w:hAnsi="宋体" w:cs="宋体"/>
+                <w:color w:val="000000" w:themeColor="text1"/>
+                <w:sz w:val="24"/>
+              </w:rPr>
+            </w:pPr>
+            <w:r>
+              <w:rPr>
+                <w:rFonts w:ascii="宋体" w:eastAsia="宋体" w:hAnsi="宋体" w:cs="宋体"/>
+                <w:color w:val="000000" w:themeColor="text1"/>
+                <w:sz w:val="24"/>
+              </w:rPr>
+              <w:t>    print(f"Wage: {staff_member.get_wage()}")</w:t>
+            </w:r>
+          </w:p>
+          <w:p>
+            <w:pPr>
+              <w:spacing w:line="400" w:lineRule="exact"/>
+              <w:rPr>
+                <w:rFonts w:ascii="宋体" w:eastAsia="宋体" w:hAnsi="宋体" w:cs="宋体"/>
+                <w:color w:val="000000" w:themeColor="text1"/>
+                <w:sz w:val="24"/>
+              </w:rPr>
+            </w:pPr>
+          </w:p>
+          <w:p>
+            <w:pPr>
+              <w:spacing w:line="400" w:lineRule="exact"/>
+              <w:rPr>
+                <w:rFonts w:ascii="宋体" w:eastAsia="宋体" w:hAnsi="宋体" w:cs="宋体"/>
+                <w:color w:val="000000" w:themeColor="text1"/>
+                <w:sz w:val="24"/>
+              </w:rPr>
+            </w:pPr>
+            <w:r>
+              <w:rPr>
+                <w:rFonts w:ascii="宋体" w:eastAsia="宋体" w:hAnsi="宋体" w:cs="宋体"/>
+                <w:color w:val="000000" w:themeColor="text1"/>
+                <w:sz w:val="24"/>
+              </w:rPr>
+              <w:t>    staff_member.set_wage(6000)</w:t>
+            </w:r>
+          </w:p>
+          <w:p>
+            <w:pPr>
+              <w:spacing w:line="400" w:lineRule="exact"/>
+              <w:rPr>
+                <w:rFonts w:ascii="宋体" w:eastAsia="宋体" w:hAnsi="宋体" w:cs="宋体"/>
+                <w:color w:val="000000" w:themeColor="text1"/>
+                <w:sz w:val="24"/>
+              </w:rPr>
+            </w:pPr>
+            <w:r>
+              <w:rPr>
+                <w:rFonts w:ascii="宋体" w:eastAsia="宋体" w:hAnsi="宋体" w:cs="宋体"/>
+                <w:color w:val="000000" w:themeColor="text1"/>
+                <w:sz w:val="24"/>
+              </w:rPr>
+              <w:t>    print(f"Modified Wage: {staff_member.get_wage()}")</w:t>
+            </w:r>
+          </w:p>
+          <w:p>
+            <w:pPr>
+              <w:spacing w:line="400" w:lineRule="exact"/>
+              <w:rPr>
+                <w:rFonts w:ascii="宋体" w:eastAsia="宋体" w:hAnsi="宋体" w:cs="宋体"/>
+                <w:color w:val="000000" w:themeColor="text1"/>
+                <w:sz w:val="24"/>
+              </w:rPr>
+            </w:pPr>
+          </w:p>
+          <w:p>
+            <w:pPr>
+              <w:spacing w:line="400" w:lineRule="exact"/>
+              <w:rPr>
+                <w:rFonts w:ascii="宋体" w:eastAsia="宋体" w:hAnsi="宋体" w:cs="宋体"/>
+                <w:color w:val="000000" w:themeColor="text1"/>
+                <w:sz w:val="24"/>
+              </w:rPr>
+            </w:pPr>
+            <w:r>
+              <w:rPr>
+                <w:rFonts w:ascii="宋体" w:eastAsia="宋体" w:hAnsi="宋体" w:cs="宋体"/>
+                <w:color w:val="000000" w:themeColor="text1"/>
+                <w:sz w:val="24"/>
+              </w:rPr>
+              <w:t>    a_staff = Agroup("Alice", 5000, "Data Analysis")</w:t>
+            </w:r>
+          </w:p>
+          <w:p>
+            <w:pPr>
+              <w:spacing w:line="400" w:lineRule="exact"/>
+              <w:rPr>
+                <w:rFonts w:ascii="宋体" w:eastAsia="宋体" w:hAnsi="宋体" w:cs="宋体"/>
+                <w:color w:val="000000" w:themeColor="text1"/>
+                <w:sz w:val="24"/>
+              </w:rPr>
+            </w:pPr>
+            <w:r>
+              <w:rPr>
+                <w:rFonts w:ascii="宋体" w:eastAsia="宋体" w:hAnsi="宋体" w:cs="宋体"/>
+                <w:color w:val="000000" w:themeColor="text1"/>
+                <w:sz w:val="24"/>
+              </w:rPr>
+              <w:t>    print(f"\nA Group Staff - Name: {a_staff.get_name()}")</w:t>
+            </w:r>
+          </w:p>
+          <w:p>
+            <w:pPr>
+              <w:spacing w:line="400" w:lineRule="exact"/>
+              <w:rPr>
+                <w:rFonts w:ascii="宋体" w:eastAsia="宋体" w:hAnsi="宋体" w:cs="宋体"/>
+                <w:color w:val="000000" w:themeColor="text1"/>
+                <w:sz w:val="24"/>
+              </w:rPr>
+            </w:pPr>
+            <w:r>
+              <w:rPr>
+                <w:rFonts w:ascii="宋体" w:eastAsia="宋体" w:hAnsi="宋体" w:cs="宋体"/>
+                <w:color w:val="000000" w:themeColor="text1"/>
+                <w:sz w:val="24"/>
+              </w:rPr>
+              <w:t>    print(f"A Group Staff - Wage: {a_staff.get_wage()}")</w:t>
+            </w:r>
+          </w:p>
+          <w:p>
+            <w:pPr>
+              <w:spacing w:line="400" w:lineRule="exact"/>
+              <w:rPr>
+                <w:rFonts w:ascii="宋体" w:eastAsia="宋体" w:hAnsi="宋体" w:cs="宋体"/>
+                <w:color w:val="000000" w:themeColor="text1"/>
+                <w:sz w:val="24"/>
+              </w:rPr>
+            </w:pPr>
+            <w:r>
+              <w:rPr>
+                <w:rFonts w:ascii="宋体" w:eastAsia="宋体" w:hAnsi="宋体" w:cs="宋体"/>
+                <w:color w:val="000000" w:themeColor="text1"/>
+                <w:sz w:val="24"/>
+              </w:rPr>
+              <w:t>    print(f"A Group Staff - Special Skill: {a_staff.show_special_skill()}")</w:t>
+            </w:r>
+          </w:p>
+          <w:p>
+            <w:pPr>
+              <w:spacing w:line="400" w:lineRule="exact"/>
+              <w:rPr>
+                <w:rFonts w:ascii="宋体" w:eastAsia="宋体" w:hAnsi="宋体" w:cs="宋体"/>
+                <w:color w:val="000000" w:themeColor="text1"/>
+                <w:sz w:val="24"/>
+              </w:rPr>
+            </w:pPr>
+          </w:p>
+          <w:p>
+            <w:pPr>
+              <w:spacing w:line="400" w:lineRule="exact"/>
+              <w:rPr>
+                <w:rFonts w:ascii="宋体" w:eastAsia="宋体" w:hAnsi="宋体" w:cs="宋体"/>
+                <w:color w:val="000000" w:themeColor="text1"/>
+                <w:sz w:val="24"/>
+              </w:rPr>
+            </w:pPr>
+            <w:r>
+              <w:rPr>
+                <w:rFonts w:ascii="宋体" w:eastAsia="宋体" w:hAnsi="宋体" w:cs="宋体"/>
+                <w:color w:val="000000" w:themeColor="text1"/>
+                <w:sz w:val="24"/>
+              </w:rPr>
+              <w:t>    b_staff = Bgroup("Bob", 5000, "5 years of project experience")</w:t>
+            </w:r>
+          </w:p>
+          <w:p>
+            <w:pPr>
+              <w:spacing w:line="400" w:lineRule="exact"/>
+              <w:rPr>
+                <w:rFonts w:ascii="宋体" w:eastAsia="宋体" w:hAnsi="宋体" w:cs="宋体"/>
+                <w:color w:val="000000" w:themeColor="text1"/>
+                <w:sz w:val="24"/>
+              </w:rPr>
+            </w:pPr>
+            <w:r>
+              <w:rPr>
+                <w:rFonts w:ascii="宋体" w:eastAsia="宋体" w:hAnsi="宋体" w:cs="宋体"/>
+                <w:color w:val="000000" w:themeColor="text1"/>
+                <w:sz w:val="24"/>
+              </w:rPr>
+              <w:t>    print(f"\nB Group Staff - Name: {b_staff.get_name()}")</w:t>
+            </w:r>
+          </w:p>
+          <w:p>
+            <w:pPr>
+              <w:spacing w:line="400" w:lineRule="exact"/>
+              <w:rPr>
+                <w:rFonts w:ascii="宋体" w:eastAsia="宋体" w:hAnsi="宋体" w:cs="宋体"/>
+                <w:color w:val="000000" w:themeColor="text1"/>
+                <w:sz w:val="24"/>
+              </w:rPr>
+            </w:pPr>
+            <w:r>
+              <w:rPr>
+                <w:rFonts w:ascii="宋体" w:eastAsia="宋体" w:hAnsi="宋体" w:cs="宋体"/>
+                <w:color w:val="000000" w:themeColor="text1"/>
+                <w:sz w:val="24"/>
+              </w:rPr>
+              <w:t>    print(f"B Group Staff - Wage: {b_staff.get_wage()}")</w:t>
+            </w:r>
+          </w:p>
+          <w:p>
+            <w:pPr>
+              <w:spacing w:line="400" w:lineRule="exact"/>
+              <w:rPr>
+                <w:rFonts w:ascii="宋体" w:eastAsia="宋体" w:hAnsi="宋体" w:cs="宋体"/>
+                <w:color w:val="000000" w:themeColor="text1"/>
+                <w:sz w:val="24"/>
+              </w:rPr>
+            </w:pPr>
+            <w:r>
+              <w:rPr>
+                <w:rFonts w:ascii="宋体" w:eastAsia="宋体" w:hAnsi="宋体" w:cs="宋体"/>
+                <w:color w:val="000000" w:themeColor="text1"/>
+                <w:sz w:val="24"/>
+              </w:rPr>
+              <w:t>    print(f"B Group Staff - Project Experience: {b_staff.show_project_experience()}")</w:t>
+            </w:r>
+          </w:p>
+          <w:p>
+            <w:pPr>
+              <w:spacing w:line="400" w:lineRule="exact"/>
+              <w:rPr>
+                <w:rFonts w:ascii="宋体" w:eastAsia="宋体" w:hAnsi="宋体" w:cs="宋体"/>
+                <w:color w:val="000000" w:themeColor="text1"/>
+                <w:sz w:val="24"/>
+              </w:rPr>
+            </w:pPr>
+          </w:p>
+          <w:p>
+            <w:pPr>
+              <w:spacing w:line="400" w:lineRule="exact"/>
+              <w:rPr>
+                <w:rFonts w:ascii="宋体" w:eastAsia="宋体" w:hAnsi="宋体" w:cs="宋体"/>
+                <w:color w:val="000000" w:themeColor="text1"/>
+                <w:sz w:val="24"/>
+              </w:rPr>
+            </w:pPr>
+            <w:r>
+              <w:rPr>
+                <w:rFonts w:ascii="宋体" w:eastAsia="宋体" w:hAnsi="宋体" w:cs="宋体"/>
+                <w:color w:val="000000" w:themeColor="text1"/>
+                <w:sz w:val="24"/>
+              </w:rPr>
+              <w:t>    c_staff = Cgroup("Charlie", 5000, "3 years")</w:t>
+            </w:r>
+          </w:p>
+          <w:p>
+            <w:pPr>
+              <w:spacing w:line="400" w:lineRule="exact"/>
+              <w:rPr>
+                <w:rFonts w:ascii="宋体" w:eastAsia="宋体" w:hAnsi="宋体" w:cs="宋体"/>
+                <w:color w:val="000000" w:themeColor="text1"/>
+                <w:sz w:val="24"/>
+              </w:rPr>
+            </w:pPr>
+            <w:r>
+              <w:rPr>
+                <w:rFonts w:ascii="宋体" w:eastAsia="宋体" w:hAnsi="宋体" w:cs="宋体"/>
+                <w:color w:val="000000" w:themeColor="text1"/>
+                <w:sz w:val="24"/>
+              </w:rPr>
+              <w:t>    print(f"\nC Group Staff - Name: {c_staff.get_name()}")</w:t>
+            </w:r>
+          </w:p>
+          <w:p>
+            <w:pPr>
+              <w:spacing w:line="400" w:lineRule="exact"/>
+              <w:rPr>
+                <w:rFonts w:ascii="宋体" w:eastAsia="宋体" w:hAnsi="宋体" w:cs="宋体"/>
+                <w:color w:val="000000" w:themeColor="text1"/>
+                <w:sz w:val="24"/>
+              </w:rPr>
+            </w:pPr>
+            <w:r>
+              <w:rPr>
+                <w:rFonts w:ascii="宋体" w:eastAsia="宋体" w:hAnsi="宋体" w:cs="宋体"/>
+                <w:color w:val="000000" w:themeColor="text1"/>
+                <w:sz w:val="24"/>
+              </w:rPr>
+              <w:t>    print(f"C Group Staff - Wage: {c_staff.get_wage()}")</w:t>
+            </w:r>
+          </w:p>
+          <w:p>
+            <w:pPr>
+              <w:spacing w:line="400" w:lineRule="exact"/>
+              <w:rPr>
+                <w:rFonts w:ascii="宋体" w:eastAsia="宋体" w:hAnsi="宋体" w:cs="宋体"/>
+                <w:color w:val="000000" w:themeColor="text1"/>
+                <w:sz w:val="24"/>
+              </w:rPr>
+            </w:pPr>
+            <w:r>
+              <w:rPr>
+                <w:rFonts w:ascii="宋体" w:eastAsia="宋体" w:hAnsi="宋体" w:cs="宋体"/>
+                <w:color w:val="000000" w:themeColor="text1"/>
+                <w:sz w:val="24"/>
+              </w:rPr>
+              <w:t>    print(f"C Group Staff - Seniority: {c_staff.show_seniority()}")</w:t>
+            </w:r>
+          </w:p>
+          <w:p>
+            <w:pPr>
+              <w:spacing w:line="400" w:lineRule="exact"/>
+              <w:rPr>
+                <w:rFonts w:ascii="宋体" w:eastAsia="宋体" w:hAnsi="宋体" w:cs="宋体" w:hint="eastAsia"/>
+                <w:color w:val="000000" w:themeColor="text1"/>
+                <w:sz w:val="24"/>
+              </w:rPr>
+            </w:pPr>
+          </w:p>
+          <w:p>
+            <w:pPr>
+              <w:spacing w:line="400" w:lineRule="exact"/>
+              <w:rPr>
+                <w:rFonts w:ascii="宋体" w:eastAsia="宋体" w:hAnsi="宋体" w:cs="宋体" w:hint="eastAsia"/>
+                <w:color w:val="000000" w:themeColor="text1"/>
+                <w:sz w:val="24"/>
+              </w:rPr>
+            </w:pPr>
+          </w:p>
+          <w:p>
+            <w:pPr>
+              <w:spacing w:line="400" w:lineRule="exact"/>
+              <w:rPr>
+                <w:sz w:val="24"/>
+              </w:rPr>
+            </w:pPr>
+          </w:p>
+          <w:p>
+            <w:pPr>
+              <w:spacing w:line="400" w:lineRule="exact"/>
+              <w:rPr>
+                <w:sz w:val="24"/>
+              </w:rPr>
+            </w:pPr>
+            <w:r>
+              <w:rPr>
+                <w:rFonts w:hint="eastAsia"/>
+                <w:sz w:val="24"/>
+              </w:rPr>
+              <w:t>运行结果如下：</w:t>
+            </w:r>
+          </w:p>
+          <w:p>
+            <w:pPr>
+              <w:adjustRightInd w:val="0"/>
+              <w:snapToGrid w:val="0"/>
+              <w:spacing w:line="400" w:lineRule="exact"/>
+              <w:rPr>
+                <w:rFonts w:ascii="Times New Roman" w:eastAsia="宋体" w:hAnsi="Times New Roman"/>
+                <w:sz w:val="24"/>
+              </w:rPr>
+            </w:pPr>
+          </w:p>
+          <w:p>
+            <w:pPr>
+              <w:adjustRightInd w:val="0"/>
+              <w:snapToGrid w:val="0"/>
+              <w:spacing w:line="400" w:lineRule="exact"/>
+              <w:rPr>
+                <w:rFonts w:ascii="Times New Roman" w:eastAsia="宋体" w:hAnsi="Times New Roman"/>
+                <w:sz w:val="24"/>
+              </w:rPr>
+            </w:pPr>
+          </w:p>
+          <w:p>
+            <w:pPr>
+              <w:adjustRightInd w:val="0"/>
+              <w:snapToGrid w:val="0"/>
+              <w:spacing w:line="400" w:lineRule="exact"/>
+              <w:rPr>
+                <w:rFonts w:ascii="Times New Roman" w:eastAsia="宋体" w:hAnsi="Times New Roman"/>
+                <w:sz w:val="24"/>
+              </w:rPr>
+            </w:pPr>
+          </w:p>
+          <w:p>
+            <w:pPr>
+              <w:adjustRightInd w:val="0"/>
+              <w:snapToGrid w:val="0"/>
+              <w:spacing w:line="400" w:lineRule="exact"/>
+              <w:rPr>
+                <w:rFonts w:ascii="Times New Roman" w:eastAsia="宋体" w:hAnsi="Times New Roman"/>
+                <w:sz w:val="24"/>
+              </w:rPr>
+            </w:pPr>
+          </w:p>
+          <w:p>
+            <w:pPr>
+              <w:adjustRightInd w:val="0"/>
+              <w:snapToGrid w:val="0"/>
+              <w:spacing w:line="400" w:lineRule="exact"/>
+              <w:rPr>
+                <w:rFonts w:ascii="Times New Roman" w:eastAsia="宋体" w:hAnsi="Times New Roman"/>
+                <w:sz w:val="24"/>
+              </w:rPr>
+            </w:pPr>
+          </w:p>
+          <w:p>
+            <w:pPr>
+              <w:adjustRightInd w:val="0"/>
+              <w:snapToGrid w:val="0"/>
+              <w:spacing w:line="400" w:lineRule="exact"/>
+              <w:rPr>
+                <w:rFonts w:ascii="Times New Roman" w:eastAsia="宋体" w:hAnsi="Times New Roman"/>
+                <w:sz w:val="24"/>
+              </w:rPr>
+            </w:pPr>
+          </w:p>
+          <w:p>
+            <w:pPr>
+              <w:adjustRightInd w:val="0"/>
+              <w:snapToGrid w:val="0"/>
+              <w:spacing w:line="400" w:lineRule="exact"/>
+              <w:rPr>
+                <w:rFonts w:ascii="Times New Roman" w:eastAsia="宋体" w:hAnsi="Times New Roman"/>
+                <w:sz w:val="24"/>
+              </w:rPr>
+            </w:pPr>
+          </w:p>
+          <w:p>
+            <w:pPr>
+              <w:adjustRightInd w:val="0"/>
+              <w:snapToGrid w:val="0"/>
+              <w:spacing w:line="400" w:lineRule="exact"/>
+              <w:rPr>
+                <w:rFonts w:ascii="Times New Roman" w:eastAsia="宋体" w:hAnsi="Times New Roman"/>
+                <w:sz w:val="24"/>
+              </w:rPr>
+            </w:pPr>
+          </w:p>
+          <w:p>
+            <w:pPr>
+              <w:adjustRightInd w:val="0"/>
+              <w:snapToGrid w:val="0"/>
+              <w:spacing w:line="400" w:lineRule="exact"/>
+              <w:rPr>
+                <w:rFonts w:ascii="Times New Roman" w:eastAsia="宋体" w:hAnsi="Times New Roman" w:hint="eastAsia"/>
+                <w:sz w:val="24"/>
+              </w:rPr>
+            </w:pPr>
+            <w:r>
+              <w:rPr>
+                <w:rFonts w:ascii="Times New Roman" w:eastAsia="宋体" w:hAnsi="Times New Roman"/>
+                <w:sz w:val="24"/>
+              </w:rPr>
+              <w:drawing>
+                <wp:inline distT="0" distB="0" distL="0" distR="0" wp14:anchorId="0B48AF6F" wp14:editId="7E7EF443">
+                  <wp:extent cx="6466205" cy="2072005"/>
+                  <wp:effectExtent l="0" t="0" r="0" b="4445"/>
+                  <wp:docPr id="578390035" name="图片 1"/>
+                  <wp:cNvGraphicFramePr>
+                    <a:graphicFrameLocks xmlns:a="http://schemas.openxmlformats.org/drawingml/2006/main" noChangeAspect="1"/>
+                  </wp:cNvGraphicFramePr>
+                  <a:graphic xmlns:a="http://schemas.openxmlformats.org/drawingml/2006/main">
+                    <a:graphicData uri="http://schemas.openxmlformats.org/drawingml/2006/picture">
+                      <pic:pic xmlns:pic="http://schemas.openxmlformats.org/drawingml/2006/picture">
+                        <pic:nvPicPr>
+                          <pic:cNvPr id="578390035" name=""/>
+                          <pic:cNvPicPr/>
+                        </pic:nvPicPr>
+                        <pic:blipFill>
+                          <a:blip r:embed="rId6"/>
+                          <a:stretch>
+                            <a:fillRect/>
+                          </a:stretch>
+                        </pic:blipFill>
+                        <pic:spPr>
+                          <a:xfrm>
+                            <a:off x="0" y="0"/>
+                            <a:ext cx="6466205" cy="2072005"/>
+                          </a:xfrm>
+                          <a:prstGeom prst="rect">
+                            <a:avLst/>
+                          </a:prstGeom>
+                        </pic:spPr>
+                      </pic:pic>
+                    </a:graphicData>
+                  </a:graphic>
+                </wp:inline>
+              </w:drawing>
+            </w:r>
           </w:p>
         </w:tc>
       </w:tr>
       <w:tr>
-        <w:trPr>
-          <w:trHeight w:hRule="exact" w:val="13488"/>
-        </w:trPr>
         <w:tc>
           <w:tcPr>
             <w:tcW w:w="9915" w:type="dxa"/>
@@ -1449,6 +3132,7 @@
             <w:pPr>
               <w:spacing w:line="400" w:lineRule="exact"/>
               <w:rPr>
+                <w:rFonts w:hint="eastAsia"/>
                 <w:sz w:val="24"/>
               </w:rPr>
             </w:pPr>
@@ -1600,59 +3284,535 @@
                 <w:sz w:val="24"/>
               </w:rPr>
             </w:pPr>
-          </w:p>
-          <w:p>
-            <w:pPr>
-              <w:spacing w:line="400" w:lineRule="exact"/>
-              <w:rPr>
-                <w:sz w:val="24"/>
-              </w:rPr>
-            </w:pPr>
-          </w:p>
-          <w:p>
-            <w:pPr>
-              <w:spacing w:line="400" w:lineRule="exact"/>
-              <w:rPr>
-                <w:sz w:val="24"/>
-              </w:rPr>
-            </w:pPr>
-          </w:p>
-          <w:p>
-            <w:pPr>
-              <w:spacing w:line="400" w:lineRule="exact"/>
-              <w:rPr>
-                <w:sz w:val="24"/>
-              </w:rPr>
-            </w:pPr>
-          </w:p>
-          <w:p>
-            <w:pPr>
-              <w:spacing w:line="400" w:lineRule="exact"/>
-              <w:rPr>
-                <w:sz w:val="24"/>
-              </w:rPr>
-            </w:pPr>
-          </w:p>
-          <w:p>
-            <w:pPr>
-              <w:spacing w:line="400" w:lineRule="exact"/>
-              <w:rPr>
-                <w:sz w:val="24"/>
-              </w:rPr>
-            </w:pPr>
-          </w:p>
-          <w:p>
-            <w:pPr>
-              <w:spacing w:line="400" w:lineRule="exact"/>
-              <w:rPr>
-                <w:sz w:val="24"/>
-              </w:rPr>
-            </w:pPr>
-            <w:r>
+            <w:r>
+              <w:rPr>
+                <w:sz w:val="24"/>
+              </w:rPr>
+              <w:t>def dfs(grid, start, target):</w:t>
+            </w:r>
+          </w:p>
+          <w:p>
+            <w:pPr>
+              <w:spacing w:line="400" w:lineRule="exact"/>
+              <w:rPr>
+                <w:sz w:val="24"/>
+              </w:rPr>
+            </w:pPr>
+            <w:r>
+              <w:rPr>
+                <w:sz w:val="24"/>
+              </w:rPr>
+              <w:t>    rows, cols = len(grid), len(grid[0])</w:t>
+            </w:r>
+          </w:p>
+          <w:p>
+            <w:pPr>
+              <w:spacing w:line="400" w:lineRule="exact"/>
+              <w:rPr>
+                <w:sz w:val="24"/>
+              </w:rPr>
+            </w:pPr>
+            <w:r>
+              <w:rPr>
+                <w:sz w:val="24"/>
+              </w:rPr>
+              <w:t>    visited = set()</w:t>
+            </w:r>
+          </w:p>
+          <w:p>
+            <w:pPr>
+              <w:spacing w:line="400" w:lineRule="exact"/>
+              <w:rPr>
+                <w:sz w:val="24"/>
+              </w:rPr>
+            </w:pPr>
+            <w:r>
+              <w:rPr>
+                <w:sz w:val="24"/>
+              </w:rPr>
+              <w:t>    path = []</w:t>
+            </w:r>
+          </w:p>
+          <w:p>
+            <w:pPr>
+              <w:spacing w:line="400" w:lineRule="exact"/>
+              <w:rPr>
+                <w:sz w:val="24"/>
+              </w:rPr>
+            </w:pPr>
+            <w:r>
+              <w:rPr>
+                <w:sz w:val="24"/>
+              </w:rPr>
+              <w:t>    min_path = []</w:t>
+            </w:r>
+          </w:p>
+          <w:p>
+            <w:pPr>
+              <w:spacing w:line="400" w:lineRule="exact"/>
+              <w:rPr>
+                <w:sz w:val="24"/>
+              </w:rPr>
+            </w:pPr>
+          </w:p>
+          <w:p>
+            <w:pPr>
+              <w:spacing w:line="400" w:lineRule="exact"/>
+              <w:rPr>
+                <w:sz w:val="24"/>
+              </w:rPr>
+            </w:pPr>
+            <w:r>
+              <w:rPr>
+                <w:sz w:val="24"/>
+              </w:rPr>
+              <w:t>    def backtrack(current):</w:t>
+            </w:r>
+          </w:p>
+          <w:p>
+            <w:pPr>
+              <w:spacing w:line="400" w:lineRule="exact"/>
+              <w:rPr>
+                <w:sz w:val="24"/>
+              </w:rPr>
+            </w:pPr>
+            <w:r>
+              <w:rPr>
+                <w:sz w:val="24"/>
+              </w:rPr>
+              <w:t>        nonlocal min_path</w:t>
+            </w:r>
+          </w:p>
+          <w:p>
+            <w:pPr>
+              <w:spacing w:line="400" w:lineRule="exact"/>
+              <w:rPr>
+                <w:sz w:val="24"/>
+              </w:rPr>
+            </w:pPr>
+            <w:r>
+              <w:rPr>
+                <w:sz w:val="24"/>
+              </w:rPr>
+              <w:t>        if (current[0] &lt; 0 or current[0] &gt;= rows or current[1] &lt; 0 or current[1] &gt;= cols or</w:t>
+            </w:r>
+          </w:p>
+          <w:p>
+            <w:pPr>
+              <w:spacing w:line="400" w:lineRule="exact"/>
+              <w:rPr>
+                <w:sz w:val="24"/>
+              </w:rPr>
+            </w:pPr>
+            <w:r>
+              <w:rPr>
+                <w:sz w:val="24"/>
+              </w:rPr>
+              <w:t>                grid[current[0]][current[1]] == 1 or tuple(current) in visited):</w:t>
+            </w:r>
+          </w:p>
+          <w:p>
+            <w:pPr>
+              <w:spacing w:line="400" w:lineRule="exact"/>
+              <w:rPr>
+                <w:sz w:val="24"/>
+              </w:rPr>
+            </w:pPr>
+            <w:r>
+              <w:rPr>
+                <w:sz w:val="24"/>
+              </w:rPr>
+              <w:t>            return</w:t>
+            </w:r>
+          </w:p>
+          <w:p>
+            <w:pPr>
+              <w:spacing w:line="400" w:lineRule="exact"/>
+              <w:rPr>
+                <w:sz w:val="24"/>
+              </w:rPr>
+            </w:pPr>
+            <w:r>
+              <w:rPr>
+                <w:sz w:val="24"/>
+              </w:rPr>
+              <w:t>        path.append(current)</w:t>
+            </w:r>
+          </w:p>
+          <w:p>
+            <w:pPr>
+              <w:spacing w:line="400" w:lineRule="exact"/>
+              <w:rPr>
+                <w:sz w:val="24"/>
+              </w:rPr>
+            </w:pPr>
+            <w:r>
+              <w:rPr>
+                <w:sz w:val="24"/>
+              </w:rPr>
+              <w:t>        visited.add(tuple(current))</w:t>
+            </w:r>
+          </w:p>
+          <w:p>
+            <w:pPr>
+              <w:spacing w:line="400" w:lineRule="exact"/>
+              <w:rPr>
+                <w:sz w:val="24"/>
+              </w:rPr>
+            </w:pPr>
+            <w:r>
+              <w:rPr>
+                <w:sz w:val="24"/>
+              </w:rPr>
+              <w:t>        if current == target:</w:t>
+            </w:r>
+          </w:p>
+          <w:p>
+            <w:pPr>
+              <w:spacing w:line="400" w:lineRule="exact"/>
+              <w:rPr>
+                <w:sz w:val="24"/>
+              </w:rPr>
+            </w:pPr>
+            <w:r>
+              <w:rPr>
+                <w:sz w:val="24"/>
+              </w:rPr>
+              <w:t>            if not min_path or len(path) &lt; len(min_path):</w:t>
+            </w:r>
+          </w:p>
+          <w:p>
+            <w:pPr>
+              <w:spacing w:line="400" w:lineRule="exact"/>
+              <w:rPr>
+                <w:sz w:val="24"/>
+              </w:rPr>
+            </w:pPr>
+            <w:r>
+              <w:rPr>
+                <w:sz w:val="24"/>
+              </w:rPr>
+              <w:t>                min_path = path[:]</w:t>
+            </w:r>
+          </w:p>
+          <w:p>
+            <w:pPr>
+              <w:spacing w:line="400" w:lineRule="exact"/>
+              <w:rPr>
+                <w:sz w:val="24"/>
+              </w:rPr>
+            </w:pPr>
+            <w:r>
+              <w:rPr>
+                <w:sz w:val="24"/>
+              </w:rPr>
+              <w:t>        else:</w:t>
+            </w:r>
+          </w:p>
+          <w:p>
+            <w:pPr>
+              <w:spacing w:line="400" w:lineRule="exact"/>
+              <w:rPr>
+                <w:sz w:val="24"/>
+              </w:rPr>
+            </w:pPr>
+            <w:r>
+              <w:rPr>
+                <w:sz w:val="24"/>
+              </w:rPr>
+              <w:t>            directions = [(0, 1), (1, 0), (0, -1), (-1, 0)]</w:t>
+            </w:r>
+          </w:p>
+          <w:p>
+            <w:pPr>
+              <w:spacing w:line="400" w:lineRule="exact"/>
+              <w:rPr>
+                <w:sz w:val="24"/>
+              </w:rPr>
+            </w:pPr>
+            <w:r>
+              <w:rPr>
+                <w:sz w:val="24"/>
+              </w:rPr>
+              <w:t>            for dx, dy in directions:</w:t>
+            </w:r>
+          </w:p>
+          <w:p>
+            <w:pPr>
+              <w:spacing w:line="400" w:lineRule="exact"/>
+              <w:rPr>
+                <w:sz w:val="24"/>
+              </w:rPr>
+            </w:pPr>
+            <w:r>
+              <w:rPr>
+                <w:sz w:val="24"/>
+              </w:rPr>
+              <w:lastRenderedPageBreak/>
+              <w:t>                new_x, new_y = current[0] + dx, current[1] + dy</w:t>
+            </w:r>
+          </w:p>
+          <w:p>
+            <w:pPr>
+              <w:spacing w:line="400" w:lineRule="exact"/>
+              <w:rPr>
+                <w:sz w:val="24"/>
+              </w:rPr>
+            </w:pPr>
+            <w:r>
+              <w:rPr>
+                <w:sz w:val="24"/>
+              </w:rPr>
+              <w:t>                backtrack([new_x, new_y])</w:t>
+            </w:r>
+          </w:p>
+          <w:p>
+            <w:pPr>
+              <w:spacing w:line="400" w:lineRule="exact"/>
+              <w:rPr>
+                <w:sz w:val="24"/>
+              </w:rPr>
+            </w:pPr>
+            <w:r>
+              <w:rPr>
+                <w:sz w:val="24"/>
+              </w:rPr>
+              <w:t>        path.pop()</w:t>
+            </w:r>
+          </w:p>
+          <w:p>
+            <w:pPr>
+              <w:spacing w:line="400" w:lineRule="exact"/>
+              <w:rPr>
+                <w:sz w:val="24"/>
+              </w:rPr>
+            </w:pPr>
+          </w:p>
+          <w:p>
+            <w:pPr>
+              <w:spacing w:line="400" w:lineRule="exact"/>
+              <w:rPr>
+                <w:sz w:val="24"/>
+              </w:rPr>
+            </w:pPr>
+            <w:r>
+              <w:rPr>
+                <w:sz w:val="24"/>
+              </w:rPr>
+              <w:t>    backtrack(start)</w:t>
+            </w:r>
+          </w:p>
+          <w:p>
+            <w:pPr>
+              <w:spacing w:line="400" w:lineRule="exact"/>
+              <w:rPr>
+                <w:sz w:val="24"/>
+              </w:rPr>
+            </w:pPr>
+            <w:r>
+              <w:rPr>
+                <w:sz w:val="24"/>
+              </w:rPr>
+              <w:t>    return min_path if min_path else "</w:t>
+            </w:r>
+            <w:r>
+              <w:rPr>
+                <w:sz w:val="24"/>
+              </w:rPr>
+              <w:t>没有找到从起点到目标点的路径</w:t>
+            </w:r>
+            <w:r>
+              <w:rPr>
+                <w:sz w:val="24"/>
+              </w:rPr>
+              <w:t>"</w:t>
+            </w:r>
+          </w:p>
+          <w:p>
+            <w:pPr>
+              <w:spacing w:line="400" w:lineRule="exact"/>
+              <w:rPr>
+                <w:sz w:val="24"/>
+              </w:rPr>
+            </w:pPr>
+          </w:p>
+          <w:p>
+            <w:pPr>
+              <w:spacing w:line="400" w:lineRule="exact"/>
+              <w:rPr>
+                <w:sz w:val="24"/>
+              </w:rPr>
+            </w:pPr>
+            <w:r>
+              <w:rPr>
+                <w:sz w:val="24"/>
+              </w:rPr>
+              <w:t>grid = [</w:t>
+            </w:r>
+          </w:p>
+          <w:p>
+            <w:pPr>
+              <w:spacing w:line="400" w:lineRule="exact"/>
+              <w:rPr>
+                <w:sz w:val="24"/>
+              </w:rPr>
+            </w:pPr>
+            <w:r>
+              <w:rPr>
+                <w:sz w:val="24"/>
+              </w:rPr>
+              <w:t>    [0, 0, 0, 0],</w:t>
+            </w:r>
+          </w:p>
+          <w:p>
+            <w:pPr>
+              <w:spacing w:line="400" w:lineRule="exact"/>
+              <w:rPr>
+                <w:sz w:val="24"/>
+              </w:rPr>
+            </w:pPr>
+            <w:r>
+              <w:rPr>
+                <w:sz w:val="24"/>
+              </w:rPr>
+              <w:t>    [0, 1, 0, 0],</w:t>
+            </w:r>
+          </w:p>
+          <w:p>
+            <w:pPr>
+              <w:spacing w:line="400" w:lineRule="exact"/>
+              <w:rPr>
+                <w:sz w:val="24"/>
+              </w:rPr>
+            </w:pPr>
+            <w:r>
+              <w:rPr>
+                <w:sz w:val="24"/>
+              </w:rPr>
+              <w:t>    [0, 0, 0, 0],</w:t>
+            </w:r>
+          </w:p>
+          <w:p>
+            <w:pPr>
+              <w:spacing w:line="400" w:lineRule="exact"/>
+              <w:rPr>
+                <w:sz w:val="24"/>
+              </w:rPr>
+            </w:pPr>
+            <w:r>
+              <w:rPr>
+                <w:sz w:val="24"/>
+              </w:rPr>
+              <w:t>    [0, 0, 0, 0]</w:t>
+            </w:r>
+          </w:p>
+          <w:p>
+            <w:pPr>
+              <w:spacing w:line="400" w:lineRule="exact"/>
+              <w:rPr>
+                <w:sz w:val="24"/>
+              </w:rPr>
+            </w:pPr>
+            <w:r>
+              <w:rPr>
+                <w:sz w:val="24"/>
+              </w:rPr>
+              <w:t>]</w:t>
+            </w:r>
+          </w:p>
+          <w:p>
+            <w:pPr>
+              <w:spacing w:line="400" w:lineRule="exact"/>
+              <w:rPr>
+                <w:sz w:val="24"/>
+              </w:rPr>
+            </w:pPr>
+            <w:r>
+              <w:rPr>
+                <w:sz w:val="24"/>
+              </w:rPr>
+              <w:t>start = [0, 0]</w:t>
+            </w:r>
+          </w:p>
+          <w:p>
+            <w:pPr>
+              <w:spacing w:line="400" w:lineRule="exact"/>
+              <w:rPr>
+                <w:sz w:val="24"/>
+              </w:rPr>
+            </w:pPr>
+            <w:r>
+              <w:rPr>
+                <w:sz w:val="24"/>
+              </w:rPr>
+              <w:t>target = [3, 3]</w:t>
+            </w:r>
+          </w:p>
+          <w:p>
+            <w:pPr>
+              <w:spacing w:line="400" w:lineRule="exact"/>
+              <w:rPr>
+                <w:sz w:val="24"/>
+              </w:rPr>
+            </w:pPr>
+          </w:p>
+          <w:p>
+            <w:pPr>
+              <w:spacing w:line="400" w:lineRule="exact"/>
+              <w:rPr>
+                <w:sz w:val="24"/>
+              </w:rPr>
+            </w:pPr>
+            <w:r>
+              <w:rPr>
+                <w:sz w:val="24"/>
+              </w:rPr>
+              <w:t>result = dfs(grid, start, target)</w:t>
+            </w:r>
+          </w:p>
+          <w:p>
+            <w:pPr>
+              <w:spacing w:line="400" w:lineRule="exact"/>
+              <w:rPr>
+                <w:sz w:val="24"/>
+              </w:rPr>
+            </w:pPr>
+            <w:r>
+              <w:rPr>
+                <w:sz w:val="24"/>
+              </w:rPr>
+              <w:t>print(result)</w:t>
+            </w:r>
+          </w:p>
+          <w:p>
+            <w:pPr>
+              <w:spacing w:line="400" w:lineRule="exact"/>
+              <w:rPr>
+                <w:sz w:val="24"/>
+              </w:rPr>
+            </w:pPr>
+          </w:p>
+          <w:p>
+            <w:pPr>
+              <w:spacing w:line="400" w:lineRule="exact"/>
               <w:rPr>
                 <w:rFonts w:hint="eastAsia"/>
                 <w:sz w:val="24"/>
               </w:rPr>
+            </w:pPr>
+          </w:p>
+          <w:p>
+            <w:pPr>
+              <w:spacing w:line="400" w:lineRule="exact"/>
+              <w:rPr>
+                <w:sz w:val="24"/>
+              </w:rPr>
+            </w:pPr>
+            <w:r>
+              <w:rPr>
+                <w:rFonts w:hint="eastAsia"/>
+                <w:sz w:val="24"/>
+              </w:rPr>
               <w:t>运行结果如下：</w:t>
             </w:r>
           </w:p>
@@ -1700,160 +3860,54 @@
             <w:pPr>
               <w:spacing w:line="400" w:lineRule="exact"/>
               <w:rPr>
-                <w:sz w:val="24"/>
-              </w:rPr>
-            </w:pPr>
-          </w:p>
-          <w:p>
-            <w:pPr>
-              <w:spacing w:line="400" w:lineRule="exact"/>
-              <w:rPr>
-                <w:rFonts w:ascii="Times New Roman" w:eastAsia="宋体" w:hAnsi="Times New Roman"/>
-                <w:sz w:val="24"/>
-              </w:rPr>
-            </w:pPr>
-          </w:p>
-          <w:p>
-            <w:pPr>
-              <w:spacing w:line="400" w:lineRule="exact"/>
-              <w:rPr>
-                <w:rFonts w:ascii="Times New Roman" w:eastAsia="宋体" w:hAnsi="Times New Roman"/>
-                <w:sz w:val="24"/>
-              </w:rPr>
-            </w:pPr>
-          </w:p>
-          <w:p>
-            <w:pPr>
-              <w:spacing w:line="400" w:lineRule="exact"/>
-              <w:rPr>
-                <w:rFonts w:ascii="Times New Roman" w:eastAsia="宋体" w:hAnsi="Times New Roman"/>
-                <w:sz w:val="24"/>
-              </w:rPr>
-            </w:pPr>
-          </w:p>
-          <w:p>
-            <w:pPr>
-              <w:spacing w:line="400" w:lineRule="exact"/>
-              <w:rPr>
-                <w:rFonts w:ascii="Times New Roman" w:eastAsia="宋体" w:hAnsi="Times New Roman"/>
-                <w:sz w:val="24"/>
-              </w:rPr>
-            </w:pPr>
-          </w:p>
-          <w:p>
-            <w:pPr>
-              <w:spacing w:line="400" w:lineRule="exact"/>
-              <w:rPr>
-                <w:rFonts w:ascii="Times New Roman" w:eastAsia="宋体" w:hAnsi="Times New Roman"/>
-                <w:sz w:val="24"/>
-              </w:rPr>
-            </w:pPr>
-          </w:p>
-          <w:p>
-            <w:pPr>
-              <w:spacing w:line="400" w:lineRule="exact"/>
-              <w:rPr>
-                <w:rFonts w:ascii="Times New Roman" w:eastAsia="宋体" w:hAnsi="Times New Roman"/>
-                <w:sz w:val="24"/>
-              </w:rPr>
-            </w:pPr>
-          </w:p>
-          <w:p>
-            <w:pPr>
-              <w:spacing w:line="400" w:lineRule="exact"/>
-              <w:rPr>
-                <w:rFonts w:ascii="Times New Roman" w:eastAsia="宋体" w:hAnsi="Times New Roman"/>
-                <w:sz w:val="24"/>
-              </w:rPr>
-            </w:pPr>
-          </w:p>
-          <w:p>
-            <w:pPr>
-              <w:spacing w:line="400" w:lineRule="exact"/>
-              <w:rPr>
-                <w:rFonts w:ascii="Times New Roman" w:eastAsia="宋体" w:hAnsi="Times New Roman"/>
-                <w:sz w:val="24"/>
-              </w:rPr>
-            </w:pPr>
-          </w:p>
-          <w:p>
-            <w:pPr>
-              <w:spacing w:line="400" w:lineRule="exact"/>
-              <w:rPr>
-                <w:rFonts w:ascii="Times New Roman" w:eastAsia="宋体" w:hAnsi="Times New Roman"/>
-                <w:sz w:val="24"/>
-              </w:rPr>
-            </w:pPr>
-          </w:p>
-          <w:p>
-            <w:pPr>
-              <w:spacing w:line="400" w:lineRule="exact"/>
-              <w:rPr>
-                <w:rFonts w:ascii="Times New Roman" w:eastAsia="宋体" w:hAnsi="Times New Roman"/>
-                <w:sz w:val="24"/>
-              </w:rPr>
-            </w:pPr>
-          </w:p>
-          <w:p>
-            <w:pPr>
-              <w:spacing w:line="400" w:lineRule="exact"/>
-              <w:rPr>
-                <w:rFonts w:ascii="Times New Roman" w:eastAsia="宋体" w:hAnsi="Times New Roman"/>
-                <w:sz w:val="24"/>
-              </w:rPr>
-            </w:pPr>
-          </w:p>
-          <w:p>
-            <w:pPr>
-              <w:spacing w:line="400" w:lineRule="exact"/>
-              <w:rPr>
-                <w:rFonts w:ascii="Times New Roman" w:eastAsia="宋体" w:hAnsi="Times New Roman"/>
-                <w:sz w:val="24"/>
-              </w:rPr>
-            </w:pPr>
-          </w:p>
-          <w:p>
-            <w:pPr>
-              <w:spacing w:line="400" w:lineRule="exact"/>
-              <w:rPr>
-                <w:rFonts w:ascii="Times New Roman" w:eastAsia="宋体" w:hAnsi="Times New Roman"/>
-                <w:sz w:val="24"/>
-              </w:rPr>
-            </w:pPr>
-          </w:p>
-          <w:p>
-            <w:pPr>
-              <w:spacing w:line="400" w:lineRule="exact"/>
-              <w:rPr>
-                <w:rFonts w:ascii="Times New Roman" w:eastAsia="宋体" w:hAnsi="Times New Roman"/>
-                <w:sz w:val="24"/>
-              </w:rPr>
-            </w:pPr>
-          </w:p>
-          <w:p>
-            <w:pPr>
-              <w:spacing w:line="400" w:lineRule="exact"/>
-              <w:rPr>
-                <w:rFonts w:ascii="Times New Roman" w:eastAsia="宋体" w:hAnsi="Times New Roman"/>
-                <w:sz w:val="24"/>
-              </w:rPr>
-            </w:pPr>
-          </w:p>
-          <w:p>
-            <w:pPr>
-              <w:spacing w:line="400" w:lineRule="exact"/>
-              <w:rPr>
-                <w:rFonts w:ascii="Times New Roman" w:eastAsia="宋体" w:hAnsi="Times New Roman"/>
-                <w:sz w:val="24"/>
-              </w:rPr>
-            </w:pPr>
+                <w:rFonts w:hint="eastAsia"/>
+                <w:sz w:val="24"/>
+              </w:rPr>
+            </w:pPr>
+            <w:r>
+              <w:rPr>
+                <w:sz w:val="24"/>
+              </w:rPr>
+              <w:drawing>
+                <wp:inline distT="0" distB="0" distL="0" distR="0" wp14:anchorId="3C80B3B3" wp14:editId="307AB152">
+                  <wp:extent cx="6572885" cy="1092200"/>
+                  <wp:effectExtent l="0" t="0" r="0" b="0"/>
+                  <wp:docPr id="963695152" name="图片 1"/>
+                  <wp:cNvGraphicFramePr>
+                    <a:graphicFrameLocks xmlns:a="http://schemas.openxmlformats.org/drawingml/2006/main" noChangeAspect="1"/>
+                  </wp:cNvGraphicFramePr>
+                  <a:graphic xmlns:a="http://schemas.openxmlformats.org/drawingml/2006/main">
+                    <a:graphicData uri="http://schemas.openxmlformats.org/drawingml/2006/picture">
+                      <pic:pic xmlns:pic="http://schemas.openxmlformats.org/drawingml/2006/picture">
+                        <pic:nvPicPr>
+                          <pic:cNvPr id="963695152" name=""/>
+                          <pic:cNvPicPr/>
+                        </pic:nvPicPr>
+                        <pic:blipFill>
+                          <a:blip r:embed="rId7"/>
+                          <a:stretch>
+                            <a:fillRect/>
+                          </a:stretch>
+                        </pic:blipFill>
+                        <pic:spPr>
+                          <a:xfrm>
+                            <a:off x="0" y="0"/>
+                            <a:ext cx="6572885" cy="1092200"/>
+                          </a:xfrm>
+                          <a:prstGeom prst="rect">
+                            <a:avLst/>
+                          </a:prstGeom>
+                        </pic:spPr>
+                      </pic:pic>
+                    </a:graphicData>
+                  </a:graphic>
+                </wp:inline>
+              </w:drawing>
+            </w:r>
           </w:p>
         </w:tc>
       </w:tr>
       <w:tr>
-        <w:trPr>
-          <w:trHeight w:hRule="exact" w:val="10378"/>
-        </w:trPr>
         <w:tc>
           <w:tcPr>
             <w:tcW w:w="9915" w:type="dxa"/>
@@ -1918,6 +3972,1427 @@
                 <w:sz w:val="24"/>
               </w:rPr>
             </w:pPr>
+            <w:r>
+              <w:rPr>
+                <w:rFonts w:ascii="Times New Roman" w:eastAsia="宋体" w:hAnsi="Times New Roman"/>
+                <w:sz w:val="24"/>
+              </w:rPr>
+              <w:t>import random</w:t>
+            </w:r>
+          </w:p>
+          <w:p>
+            <w:pPr>
+              <w:spacing w:line="400" w:lineRule="exact"/>
+              <w:rPr>
+                <w:rFonts w:ascii="Times New Roman" w:eastAsia="宋体" w:hAnsi="Times New Roman"/>
+                <w:sz w:val="24"/>
+              </w:rPr>
+            </w:pPr>
+          </w:p>
+          <w:p>
+            <w:pPr>
+              <w:spacing w:line="400" w:lineRule="exact"/>
+              <w:rPr>
+                <w:rFonts w:ascii="Times New Roman" w:eastAsia="宋体" w:hAnsi="Times New Roman"/>
+                <w:sz w:val="24"/>
+              </w:rPr>
+            </w:pPr>
+            <w:r>
+              <w:rPr>
+                <w:rFonts w:ascii="Times New Roman" w:eastAsia="宋体" w:hAnsi="Times New Roman"/>
+                <w:sz w:val="24"/>
+              </w:rPr>
+              <w:t>class Player:</w:t>
+            </w:r>
+          </w:p>
+          <w:p>
+            <w:pPr>
+              <w:spacing w:line="400" w:lineRule="exact"/>
+              <w:rPr>
+                <w:rFonts w:ascii="Times New Roman" w:eastAsia="宋体" w:hAnsi="Times New Roman"/>
+                <w:sz w:val="24"/>
+              </w:rPr>
+            </w:pPr>
+            <w:r>
+              <w:rPr>
+                <w:rFonts w:ascii="Times New Roman" w:eastAsia="宋体" w:hAnsi="Times New Roman"/>
+                <w:sz w:val="24"/>
+              </w:rPr>
+              <w:lastRenderedPageBreak/>
+              <w:t>    def __init__(self):</w:t>
+            </w:r>
+          </w:p>
+          <w:p>
+            <w:pPr>
+              <w:spacing w:line="400" w:lineRule="exact"/>
+              <w:rPr>
+                <w:rFonts w:ascii="Times New Roman" w:eastAsia="宋体" w:hAnsi="Times New Roman"/>
+                <w:sz w:val="24"/>
+              </w:rPr>
+            </w:pPr>
+            <w:r>
+              <w:rPr>
+                <w:rFonts w:ascii="Times New Roman" w:eastAsia="宋体" w:hAnsi="Times New Roman"/>
+                <w:sz w:val="24"/>
+              </w:rPr>
+              <w:t>        self.score = 0</w:t>
+            </w:r>
+          </w:p>
+          <w:p>
+            <w:pPr>
+              <w:spacing w:line="400" w:lineRule="exact"/>
+              <w:rPr>
+                <w:rFonts w:ascii="Times New Roman" w:eastAsia="宋体" w:hAnsi="Times New Roman"/>
+                <w:sz w:val="24"/>
+              </w:rPr>
+            </w:pPr>
+          </w:p>
+          <w:p>
+            <w:pPr>
+              <w:spacing w:line="400" w:lineRule="exact"/>
+              <w:rPr>
+                <w:rFonts w:ascii="Times New Roman" w:eastAsia="宋体" w:hAnsi="Times New Roman"/>
+                <w:sz w:val="24"/>
+              </w:rPr>
+            </w:pPr>
+            <w:r>
+              <w:rPr>
+                <w:rFonts w:ascii="Times New Roman" w:eastAsia="宋体" w:hAnsi="Times New Roman"/>
+                <w:sz w:val="24"/>
+              </w:rPr>
+              <w:t>    def make_move(self):</w:t>
+            </w:r>
+          </w:p>
+          <w:p>
+            <w:pPr>
+              <w:spacing w:line="400" w:lineRule="exact"/>
+              <w:rPr>
+                <w:rFonts w:ascii="Times New Roman" w:eastAsia="宋体" w:hAnsi="Times New Roman"/>
+                <w:sz w:val="24"/>
+              </w:rPr>
+            </w:pPr>
+            <w:r>
+              <w:rPr>
+                <w:rFonts w:ascii="Times New Roman" w:eastAsia="宋体" w:hAnsi="Times New Roman"/>
+                <w:sz w:val="24"/>
+              </w:rPr>
+              <w:t>        while True:</w:t>
+            </w:r>
+          </w:p>
+          <w:p>
+            <w:pPr>
+              <w:spacing w:line="400" w:lineRule="exact"/>
+              <w:rPr>
+                <w:rFonts w:ascii="Times New Roman" w:eastAsia="宋体" w:hAnsi="Times New Roman"/>
+                <w:sz w:val="24"/>
+              </w:rPr>
+            </w:pPr>
+            <w:r>
+              <w:rPr>
+                <w:rFonts w:ascii="Times New Roman" w:eastAsia="宋体" w:hAnsi="Times New Roman"/>
+                <w:sz w:val="24"/>
+              </w:rPr>
+              <w:t>            move = input("</w:t>
+            </w:r>
+            <w:r>
+              <w:rPr>
+                <w:rFonts w:ascii="Times New Roman" w:eastAsia="宋体" w:hAnsi="Times New Roman"/>
+                <w:sz w:val="24"/>
+              </w:rPr>
+              <w:t>请输入你的选择（石头、剪刀、布）：</w:t>
+            </w:r>
+            <w:r>
+              <w:rPr>
+                <w:rFonts w:ascii="Times New Roman" w:eastAsia="宋体" w:hAnsi="Times New Roman"/>
+                <w:sz w:val="24"/>
+              </w:rPr>
+              <w:t>")</w:t>
+            </w:r>
+          </w:p>
+          <w:p>
+            <w:pPr>
+              <w:spacing w:line="400" w:lineRule="exact"/>
+              <w:rPr>
+                <w:rFonts w:ascii="Times New Roman" w:eastAsia="宋体" w:hAnsi="Times New Roman"/>
+                <w:sz w:val="24"/>
+              </w:rPr>
+            </w:pPr>
+            <w:r>
+              <w:rPr>
+                <w:rFonts w:ascii="Times New Roman" w:eastAsia="宋体" w:hAnsi="Times New Roman"/>
+                <w:sz w:val="24"/>
+              </w:rPr>
+              <w:t>            if move in ['</w:t>
+            </w:r>
+            <w:r>
+              <w:rPr>
+                <w:rFonts w:ascii="Times New Roman" w:eastAsia="宋体" w:hAnsi="Times New Roman"/>
+                <w:sz w:val="24"/>
+              </w:rPr>
+              <w:t>石头</w:t>
+            </w:r>
+            <w:r>
+              <w:rPr>
+                <w:rFonts w:ascii="Times New Roman" w:eastAsia="宋体" w:hAnsi="Times New Roman"/>
+                <w:sz w:val="24"/>
+              </w:rPr>
+              <w:t>', '</w:t>
+            </w:r>
+            <w:r>
+              <w:rPr>
+                <w:rFonts w:ascii="Times New Roman" w:eastAsia="宋体" w:hAnsi="Times New Roman"/>
+                <w:sz w:val="24"/>
+              </w:rPr>
+              <w:t>剪刀</w:t>
+            </w:r>
+            <w:r>
+              <w:rPr>
+                <w:rFonts w:ascii="Times New Roman" w:eastAsia="宋体" w:hAnsi="Times New Roman"/>
+                <w:sz w:val="24"/>
+              </w:rPr>
+              <w:t>', '</w:t>
+            </w:r>
+            <w:r>
+              <w:rPr>
+                <w:rFonts w:ascii="Times New Roman" w:eastAsia="宋体" w:hAnsi="Times New Roman"/>
+                <w:sz w:val="24"/>
+              </w:rPr>
+              <w:t>布</w:t>
+            </w:r>
+            <w:r>
+              <w:rPr>
+                <w:rFonts w:ascii="Times New Roman" w:eastAsia="宋体" w:hAnsi="Times New Roman"/>
+                <w:sz w:val="24"/>
+              </w:rPr>
+              <w:t>']:</w:t>
+            </w:r>
+          </w:p>
+          <w:p>
+            <w:pPr>
+              <w:spacing w:line="400" w:lineRule="exact"/>
+              <w:rPr>
+                <w:rFonts w:ascii="Times New Roman" w:eastAsia="宋体" w:hAnsi="Times New Roman"/>
+                <w:sz w:val="24"/>
+              </w:rPr>
+            </w:pPr>
+            <w:r>
+              <w:rPr>
+                <w:rFonts w:ascii="Times New Roman" w:eastAsia="宋体" w:hAnsi="Times New Roman"/>
+                <w:sz w:val="24"/>
+              </w:rPr>
+              <w:t>                return move</w:t>
+            </w:r>
+          </w:p>
+          <w:p>
+            <w:pPr>
+              <w:spacing w:line="400" w:lineRule="exact"/>
+              <w:rPr>
+                <w:rFonts w:ascii="Times New Roman" w:eastAsia="宋体" w:hAnsi="Times New Roman"/>
+                <w:sz w:val="24"/>
+              </w:rPr>
+            </w:pPr>
+            <w:r>
+              <w:rPr>
+                <w:rFonts w:ascii="Times New Roman" w:eastAsia="宋体" w:hAnsi="Times New Roman"/>
+                <w:sz w:val="24"/>
+              </w:rPr>
+              <w:t>            else:</w:t>
+            </w:r>
+          </w:p>
+          <w:p>
+            <w:pPr>
+              <w:spacing w:line="400" w:lineRule="exact"/>
+              <w:rPr>
+                <w:rFonts w:ascii="Times New Roman" w:eastAsia="宋体" w:hAnsi="Times New Roman"/>
+                <w:sz w:val="24"/>
+              </w:rPr>
+            </w:pPr>
+            <w:r>
+              <w:rPr>
+                <w:rFonts w:ascii="Times New Roman" w:eastAsia="宋体" w:hAnsi="Times New Roman"/>
+                <w:sz w:val="24"/>
+              </w:rPr>
+              <w:t>                print("</w:t>
+            </w:r>
+            <w:r>
+              <w:rPr>
+                <w:rFonts w:ascii="Times New Roman" w:eastAsia="宋体" w:hAnsi="Times New Roman"/>
+                <w:sz w:val="24"/>
+              </w:rPr>
+              <w:t>无效的输入，请重新输入。</w:t>
+            </w:r>
+            <w:r>
+              <w:rPr>
+                <w:rFonts w:ascii="Times New Roman" w:eastAsia="宋体" w:hAnsi="Times New Roman"/>
+                <w:sz w:val="24"/>
+              </w:rPr>
+              <w:t>")</w:t>
+            </w:r>
+          </w:p>
+          <w:p>
+            <w:pPr>
+              <w:spacing w:line="400" w:lineRule="exact"/>
+              <w:rPr>
+                <w:rFonts w:ascii="Times New Roman" w:eastAsia="宋体" w:hAnsi="Times New Roman"/>
+                <w:sz w:val="24"/>
+              </w:rPr>
+            </w:pPr>
+          </w:p>
+          <w:p>
+            <w:pPr>
+              <w:spacing w:line="400" w:lineRule="exact"/>
+              <w:rPr>
+                <w:rFonts w:ascii="Times New Roman" w:eastAsia="宋体" w:hAnsi="Times New Roman"/>
+                <w:sz w:val="24"/>
+              </w:rPr>
+            </w:pPr>
+            <w:r>
+              <w:rPr>
+                <w:rFonts w:ascii="Times New Roman" w:eastAsia="宋体" w:hAnsi="Times New Roman"/>
+                <w:sz w:val="24"/>
+              </w:rPr>
+              <w:t>class Machine:</w:t>
+            </w:r>
+          </w:p>
+          <w:p>
+            <w:pPr>
+              <w:spacing w:line="400" w:lineRule="exact"/>
+              <w:rPr>
+                <w:rFonts w:ascii="Times New Roman" w:eastAsia="宋体" w:hAnsi="Times New Roman"/>
+                <w:sz w:val="24"/>
+              </w:rPr>
+            </w:pPr>
+            <w:r>
+              <w:rPr>
+                <w:rFonts w:ascii="Times New Roman" w:eastAsia="宋体" w:hAnsi="Times New Roman"/>
+                <w:sz w:val="24"/>
+              </w:rPr>
+              <w:t>    def __init__(self):</w:t>
+            </w:r>
+          </w:p>
+          <w:p>
+            <w:pPr>
+              <w:spacing w:line="400" w:lineRule="exact"/>
+              <w:rPr>
+                <w:rFonts w:ascii="Times New Roman" w:eastAsia="宋体" w:hAnsi="Times New Roman"/>
+                <w:sz w:val="24"/>
+              </w:rPr>
+            </w:pPr>
+            <w:r>
+              <w:rPr>
+                <w:rFonts w:ascii="Times New Roman" w:eastAsia="宋体" w:hAnsi="Times New Roman"/>
+                <w:sz w:val="24"/>
+              </w:rPr>
+              <w:t>        self.score = 0</w:t>
+            </w:r>
+          </w:p>
+          <w:p>
+            <w:pPr>
+              <w:spacing w:line="400" w:lineRule="exact"/>
+              <w:rPr>
+                <w:rFonts w:ascii="Times New Roman" w:eastAsia="宋体" w:hAnsi="Times New Roman"/>
+                <w:sz w:val="24"/>
+              </w:rPr>
+            </w:pPr>
+          </w:p>
+          <w:p>
+            <w:pPr>
+              <w:spacing w:line="400" w:lineRule="exact"/>
+              <w:rPr>
+                <w:rFonts w:ascii="Times New Roman" w:eastAsia="宋体" w:hAnsi="Times New Roman"/>
+                <w:sz w:val="24"/>
+              </w:rPr>
+            </w:pPr>
+            <w:r>
+              <w:rPr>
+                <w:rFonts w:ascii="Times New Roman" w:eastAsia="宋体" w:hAnsi="Times New Roman"/>
+                <w:sz w:val="24"/>
+              </w:rPr>
+              <w:t>    def make_move(self):</w:t>
+            </w:r>
+          </w:p>
+          <w:p>
+            <w:pPr>
+              <w:spacing w:line="400" w:lineRule="exact"/>
+              <w:rPr>
+                <w:rFonts w:ascii="Times New Roman" w:eastAsia="宋体" w:hAnsi="Times New Roman"/>
+                <w:sz w:val="24"/>
+              </w:rPr>
+            </w:pPr>
+            <w:r>
+              <w:rPr>
+                <w:rFonts w:ascii="Times New Roman" w:eastAsia="宋体" w:hAnsi="Times New Roman"/>
+                <w:sz w:val="24"/>
+              </w:rPr>
+              <w:t>        choices = ['</w:t>
+            </w:r>
+            <w:r>
+              <w:rPr>
+                <w:rFonts w:ascii="Times New Roman" w:eastAsia="宋体" w:hAnsi="Times New Roman"/>
+                <w:sz w:val="24"/>
+              </w:rPr>
+              <w:t>石头</w:t>
+            </w:r>
+            <w:r>
+              <w:rPr>
+                <w:rFonts w:ascii="Times New Roman" w:eastAsia="宋体" w:hAnsi="Times New Roman"/>
+                <w:sz w:val="24"/>
+              </w:rPr>
+              <w:t>', '</w:t>
+            </w:r>
+            <w:r>
+              <w:rPr>
+                <w:rFonts w:ascii="Times New Roman" w:eastAsia="宋体" w:hAnsi="Times New Roman"/>
+                <w:sz w:val="24"/>
+              </w:rPr>
+              <w:t>剪刀</w:t>
+            </w:r>
+            <w:r>
+              <w:rPr>
+                <w:rFonts w:ascii="Times New Roman" w:eastAsia="宋体" w:hAnsi="Times New Roman"/>
+                <w:sz w:val="24"/>
+              </w:rPr>
+              <w:t>', '</w:t>
+            </w:r>
+            <w:r>
+              <w:rPr>
+                <w:rFonts w:ascii="Times New Roman" w:eastAsia="宋体" w:hAnsi="Times New Roman"/>
+                <w:sz w:val="24"/>
+              </w:rPr>
+              <w:t>布</w:t>
+            </w:r>
+            <w:r>
+              <w:rPr>
+                <w:rFonts w:ascii="Times New Roman" w:eastAsia="宋体" w:hAnsi="Times New Roman"/>
+                <w:sz w:val="24"/>
+              </w:rPr>
+              <w:t>']</w:t>
+            </w:r>
+          </w:p>
+          <w:p>
+            <w:pPr>
+              <w:spacing w:line="400" w:lineRule="exact"/>
+              <w:rPr>
+                <w:rFonts w:ascii="Times New Roman" w:eastAsia="宋体" w:hAnsi="Times New Roman"/>
+                <w:sz w:val="24"/>
+              </w:rPr>
+            </w:pPr>
+            <w:r>
+              <w:rPr>
+                <w:rFonts w:ascii="Times New Roman" w:eastAsia="宋体" w:hAnsi="Times New Roman"/>
+                <w:sz w:val="24"/>
+              </w:rPr>
+              <w:t>        return random.choice(choices)</w:t>
+            </w:r>
+          </w:p>
+          <w:p>
+            <w:pPr>
+              <w:spacing w:line="400" w:lineRule="exact"/>
+              <w:rPr>
+                <w:rFonts w:ascii="Times New Roman" w:eastAsia="宋体" w:hAnsi="Times New Roman"/>
+                <w:sz w:val="24"/>
+              </w:rPr>
+            </w:pPr>
+          </w:p>
+          <w:p>
+            <w:pPr>
+              <w:spacing w:line="400" w:lineRule="exact"/>
+              <w:rPr>
+                <w:rFonts w:ascii="Times New Roman" w:eastAsia="宋体" w:hAnsi="Times New Roman"/>
+                <w:sz w:val="24"/>
+              </w:rPr>
+            </w:pPr>
+            <w:r>
+              <w:rPr>
+                <w:rFonts w:ascii="Times New Roman" w:eastAsia="宋体" w:hAnsi="Times New Roman"/>
+                <w:sz w:val="24"/>
+              </w:rPr>
+              <w:t>class Game:</w:t>
+            </w:r>
+          </w:p>
+          <w:p>
+            <w:pPr>
+              <w:spacing w:line="400" w:lineRule="exact"/>
+              <w:rPr>
+                <w:rFonts w:ascii="Times New Roman" w:eastAsia="宋体" w:hAnsi="Times New Roman"/>
+                <w:sz w:val="24"/>
+              </w:rPr>
+            </w:pPr>
+            <w:r>
+              <w:rPr>
+                <w:rFonts w:ascii="Times New Roman" w:eastAsia="宋体" w:hAnsi="Times New Roman"/>
+                <w:sz w:val="24"/>
+              </w:rPr>
+              <w:t>    def __init__(self):</w:t>
+            </w:r>
+          </w:p>
+          <w:p>
+            <w:pPr>
+              <w:spacing w:line="400" w:lineRule="exact"/>
+              <w:rPr>
+                <w:rFonts w:ascii="Times New Roman" w:eastAsia="宋体" w:hAnsi="Times New Roman"/>
+                <w:sz w:val="24"/>
+              </w:rPr>
+            </w:pPr>
+            <w:r>
+              <w:rPr>
+                <w:rFonts w:ascii="Times New Roman" w:eastAsia="宋体" w:hAnsi="Times New Roman"/>
+                <w:sz w:val="24"/>
+              </w:rPr>
+              <w:t>        self.player = Player()</w:t>
+            </w:r>
+          </w:p>
+          <w:p>
+            <w:pPr>
+              <w:spacing w:line="400" w:lineRule="exact"/>
+              <w:rPr>
+                <w:rFonts w:ascii="Times New Roman" w:eastAsia="宋体" w:hAnsi="Times New Roman"/>
+                <w:sz w:val="24"/>
+              </w:rPr>
+            </w:pPr>
+            <w:r>
+              <w:rPr>
+                <w:rFonts w:ascii="Times New Roman" w:eastAsia="宋体" w:hAnsi="Times New Roman"/>
+                <w:sz w:val="24"/>
+              </w:rPr>
+              <w:t>        self.machine = Machine()</w:t>
+            </w:r>
+          </w:p>
+          <w:p>
+            <w:pPr>
+              <w:spacing w:line="400" w:lineRule="exact"/>
+              <w:rPr>
+                <w:rFonts w:ascii="Times New Roman" w:eastAsia="宋体" w:hAnsi="Times New Roman"/>
+                <w:sz w:val="24"/>
+              </w:rPr>
+            </w:pPr>
+            <w:r>
+              <w:rPr>
+                <w:rFonts w:ascii="Times New Roman" w:eastAsia="宋体" w:hAnsi="Times New Roman"/>
+                <w:sz w:val="24"/>
+              </w:rPr>
+              <w:t>        self.rounds = 0</w:t>
+            </w:r>
+          </w:p>
+          <w:p>
+            <w:pPr>
+              <w:spacing w:line="400" w:lineRule="exact"/>
+              <w:rPr>
+                <w:rFonts w:ascii="Times New Roman" w:eastAsia="宋体" w:hAnsi="Times New Roman"/>
+                <w:sz w:val="24"/>
+              </w:rPr>
+            </w:pPr>
+          </w:p>
+          <w:p>
+            <w:pPr>
+              <w:spacing w:line="400" w:lineRule="exact"/>
+              <w:rPr>
+                <w:rFonts w:ascii="Times New Roman" w:eastAsia="宋体" w:hAnsi="Times New Roman"/>
+                <w:sz w:val="24"/>
+              </w:rPr>
+            </w:pPr>
+            <w:r>
+              <w:rPr>
+                <w:rFonts w:ascii="Times New Roman" w:eastAsia="宋体" w:hAnsi="Times New Roman"/>
+                <w:sz w:val="24"/>
+              </w:rPr>
+              <w:t>    def play_round(self):</w:t>
+            </w:r>
+          </w:p>
+          <w:p>
+            <w:pPr>
+              <w:spacing w:line="400" w:lineRule="exact"/>
+              <w:rPr>
+                <w:rFonts w:ascii="Times New Roman" w:eastAsia="宋体" w:hAnsi="Times New Roman"/>
+                <w:sz w:val="24"/>
+              </w:rPr>
+            </w:pPr>
+            <w:r>
+              <w:rPr>
+                <w:rFonts w:ascii="Times New Roman" w:eastAsia="宋体" w:hAnsi="Times New Roman"/>
+                <w:sz w:val="24"/>
+              </w:rPr>
+              <w:t>        player_move = self.player.make_move()</w:t>
+            </w:r>
+          </w:p>
+          <w:p>
+            <w:pPr>
+              <w:spacing w:line="400" w:lineRule="exact"/>
+              <w:rPr>
+                <w:rFonts w:ascii="Times New Roman" w:eastAsia="宋体" w:hAnsi="Times New Roman"/>
+                <w:sz w:val="24"/>
+              </w:rPr>
+            </w:pPr>
+            <w:r>
+              <w:rPr>
+                <w:rFonts w:ascii="Times New Roman" w:eastAsia="宋体" w:hAnsi="Times New Roman"/>
+                <w:sz w:val="24"/>
+              </w:rPr>
+              <w:t>        machine_move = self.machine.make_move()</w:t>
+            </w:r>
+          </w:p>
+          <w:p>
+            <w:pPr>
+              <w:spacing w:line="400" w:lineRule="exact"/>
+              <w:rPr>
+                <w:rFonts w:ascii="Times New Roman" w:eastAsia="宋体" w:hAnsi="Times New Roman"/>
+                <w:sz w:val="24"/>
+              </w:rPr>
+            </w:pPr>
+          </w:p>
+          <w:p>
+            <w:pPr>
+              <w:spacing w:line="400" w:lineRule="exact"/>
+              <w:rPr>
+                <w:rFonts w:ascii="Times New Roman" w:eastAsia="宋体" w:hAnsi="Times New Roman"/>
+                <w:sz w:val="24"/>
+              </w:rPr>
+            </w:pPr>
+            <w:r>
+              <w:rPr>
+                <w:rFonts w:ascii="Times New Roman" w:eastAsia="宋体" w:hAnsi="Times New Roman"/>
+                <w:sz w:val="24"/>
+              </w:rPr>
+              <w:t>        print(f"</w:t>
+            </w:r>
+            <w:r>
+              <w:rPr>
+                <w:rFonts w:ascii="Times New Roman" w:eastAsia="宋体" w:hAnsi="Times New Roman"/>
+                <w:sz w:val="24"/>
+              </w:rPr>
+              <w:t>你出了：</w:t>
+            </w:r>
+            <w:r>
+              <w:rPr>
+                <w:rFonts w:ascii="Times New Roman" w:eastAsia="宋体" w:hAnsi="Times New Roman"/>
+                <w:sz w:val="24"/>
+              </w:rPr>
+              <w:t>{player_move}")</w:t>
+            </w:r>
+          </w:p>
+          <w:p>
+            <w:pPr>
+              <w:spacing w:line="400" w:lineRule="exact"/>
+              <w:rPr>
+                <w:rFonts w:ascii="Times New Roman" w:eastAsia="宋体" w:hAnsi="Times New Roman"/>
+                <w:sz w:val="24"/>
+              </w:rPr>
+            </w:pPr>
+            <w:r>
+              <w:rPr>
+                <w:rFonts w:ascii="Times New Roman" w:eastAsia="宋体" w:hAnsi="Times New Roman"/>
+                <w:sz w:val="24"/>
+              </w:rPr>
+              <w:t>        print(f"</w:t>
+            </w:r>
+            <w:r>
+              <w:rPr>
+                <w:rFonts w:ascii="Times New Roman" w:eastAsia="宋体" w:hAnsi="Times New Roman"/>
+                <w:sz w:val="24"/>
+              </w:rPr>
+              <w:t>机器出了：</w:t>
+            </w:r>
+            <w:r>
+              <w:rPr>
+                <w:rFonts w:ascii="Times New Roman" w:eastAsia="宋体" w:hAnsi="Times New Roman"/>
+                <w:sz w:val="24"/>
+              </w:rPr>
+              <w:t>{machine_move}")</w:t>
+            </w:r>
+          </w:p>
+          <w:p>
+            <w:pPr>
+              <w:spacing w:line="400" w:lineRule="exact"/>
+              <w:rPr>
+                <w:rFonts w:ascii="Times New Roman" w:eastAsia="宋体" w:hAnsi="Times New Roman"/>
+                <w:sz w:val="24"/>
+              </w:rPr>
+            </w:pPr>
+          </w:p>
+          <w:p>
+            <w:pPr>
+              <w:spacing w:line="400" w:lineRule="exact"/>
+              <w:rPr>
+                <w:rFonts w:ascii="Times New Roman" w:eastAsia="宋体" w:hAnsi="Times New Roman"/>
+                <w:sz w:val="24"/>
+              </w:rPr>
+            </w:pPr>
+            <w:r>
+              <w:rPr>
+                <w:rFonts w:ascii="Times New Roman" w:eastAsia="宋体" w:hAnsi="Times New Roman"/>
+                <w:sz w:val="24"/>
+              </w:rPr>
+              <w:t>        self.rounds += 1</w:t>
+            </w:r>
+          </w:p>
+          <w:p>
+            <w:pPr>
+              <w:spacing w:line="400" w:lineRule="exact"/>
+              <w:rPr>
+                <w:rFonts w:ascii="Times New Roman" w:eastAsia="宋体" w:hAnsi="Times New Roman"/>
+                <w:sz w:val="24"/>
+              </w:rPr>
+            </w:pPr>
+          </w:p>
+          <w:p>
+            <w:pPr>
+              <w:spacing w:line="400" w:lineRule="exact"/>
+              <w:rPr>
+                <w:rFonts w:ascii="Times New Roman" w:eastAsia="宋体" w:hAnsi="Times New Roman"/>
+                <w:sz w:val="24"/>
+              </w:rPr>
+            </w:pPr>
+            <w:r>
+              <w:rPr>
+                <w:rFonts w:ascii="Times New Roman" w:eastAsia="宋体" w:hAnsi="Times New Roman"/>
+                <w:sz w:val="24"/>
+              </w:rPr>
+              <w:lastRenderedPageBreak/>
+              <w:t>        if player_move == machine_move:</w:t>
+            </w:r>
+          </w:p>
+          <w:p>
+            <w:pPr>
+              <w:spacing w:line="400" w:lineRule="exact"/>
+              <w:rPr>
+                <w:rFonts w:ascii="Times New Roman" w:eastAsia="宋体" w:hAnsi="Times New Roman"/>
+                <w:sz w:val="24"/>
+              </w:rPr>
+            </w:pPr>
+            <w:r>
+              <w:rPr>
+                <w:rFonts w:ascii="Times New Roman" w:eastAsia="宋体" w:hAnsi="Times New Roman"/>
+                <w:sz w:val="24"/>
+              </w:rPr>
+              <w:t>            print("</w:t>
+            </w:r>
+            <w:r>
+              <w:rPr>
+                <w:rFonts w:ascii="Times New Roman" w:eastAsia="宋体" w:hAnsi="Times New Roman"/>
+                <w:sz w:val="24"/>
+              </w:rPr>
+              <w:t>平局！</w:t>
+            </w:r>
+            <w:r>
+              <w:rPr>
+                <w:rFonts w:ascii="Times New Roman" w:eastAsia="宋体" w:hAnsi="Times New Roman"/>
+                <w:sz w:val="24"/>
+              </w:rPr>
+              <w:t>")</w:t>
+            </w:r>
+          </w:p>
+          <w:p>
+            <w:pPr>
+              <w:spacing w:line="400" w:lineRule="exact"/>
+              <w:rPr>
+                <w:rFonts w:ascii="Times New Roman" w:eastAsia="宋体" w:hAnsi="Times New Roman"/>
+                <w:sz w:val="24"/>
+              </w:rPr>
+            </w:pPr>
+            <w:r>
+              <w:rPr>
+                <w:rFonts w:ascii="Times New Roman" w:eastAsia="宋体" w:hAnsi="Times New Roman"/>
+                <w:sz w:val="24"/>
+              </w:rPr>
+              <w:t>        elif (player_move == '</w:t>
+            </w:r>
+            <w:r>
+              <w:rPr>
+                <w:rFonts w:ascii="Times New Roman" w:eastAsia="宋体" w:hAnsi="Times New Roman"/>
+                <w:sz w:val="24"/>
+              </w:rPr>
+              <w:t>石头</w:t>
+            </w:r>
+            <w:r>
+              <w:rPr>
+                <w:rFonts w:ascii="Times New Roman" w:eastAsia="宋体" w:hAnsi="Times New Roman"/>
+                <w:sz w:val="24"/>
+              </w:rPr>
+              <w:t>' and machine_move == '</w:t>
+            </w:r>
+            <w:r>
+              <w:rPr>
+                <w:rFonts w:ascii="Times New Roman" w:eastAsia="宋体" w:hAnsi="Times New Roman"/>
+                <w:sz w:val="24"/>
+              </w:rPr>
+              <w:t>剪刀</w:t>
+            </w:r>
+            <w:r>
+              <w:rPr>
+                <w:rFonts w:ascii="Times New Roman" w:eastAsia="宋体" w:hAnsi="Times New Roman"/>
+                <w:sz w:val="24"/>
+              </w:rPr>
+              <w:t>') or \</w:t>
+            </w:r>
+          </w:p>
+          <w:p>
+            <w:pPr>
+              <w:spacing w:line="400" w:lineRule="exact"/>
+              <w:rPr>
+                <w:rFonts w:ascii="Times New Roman" w:eastAsia="宋体" w:hAnsi="Times New Roman"/>
+                <w:sz w:val="24"/>
+              </w:rPr>
+            </w:pPr>
+            <w:r>
+              <w:rPr>
+                <w:rFonts w:ascii="Times New Roman" w:eastAsia="宋体" w:hAnsi="Times New Roman"/>
+                <w:sz w:val="24"/>
+              </w:rPr>
+              <w:t>                (player_move == '</w:t>
+            </w:r>
+            <w:r>
+              <w:rPr>
+                <w:rFonts w:ascii="Times New Roman" w:eastAsia="宋体" w:hAnsi="Times New Roman"/>
+                <w:sz w:val="24"/>
+              </w:rPr>
+              <w:t>剪刀</w:t>
+            </w:r>
+            <w:r>
+              <w:rPr>
+                <w:rFonts w:ascii="Times New Roman" w:eastAsia="宋体" w:hAnsi="Times New Roman"/>
+                <w:sz w:val="24"/>
+              </w:rPr>
+              <w:t>' and machine_move == '</w:t>
+            </w:r>
+            <w:r>
+              <w:rPr>
+                <w:rFonts w:ascii="Times New Roman" w:eastAsia="宋体" w:hAnsi="Times New Roman"/>
+                <w:sz w:val="24"/>
+              </w:rPr>
+              <w:t>布</w:t>
+            </w:r>
+            <w:r>
+              <w:rPr>
+                <w:rFonts w:ascii="Times New Roman" w:eastAsia="宋体" w:hAnsi="Times New Roman"/>
+                <w:sz w:val="24"/>
+              </w:rPr>
+              <w:t>') or \</w:t>
+            </w:r>
+          </w:p>
+          <w:p>
+            <w:pPr>
+              <w:spacing w:line="400" w:lineRule="exact"/>
+              <w:rPr>
+                <w:rFonts w:ascii="Times New Roman" w:eastAsia="宋体" w:hAnsi="Times New Roman"/>
+                <w:sz w:val="24"/>
+              </w:rPr>
+            </w:pPr>
+            <w:r>
+              <w:rPr>
+                <w:rFonts w:ascii="Times New Roman" w:eastAsia="宋体" w:hAnsi="Times New Roman"/>
+                <w:sz w:val="24"/>
+              </w:rPr>
+              <w:t>                (player_move == '</w:t>
+            </w:r>
+            <w:r>
+              <w:rPr>
+                <w:rFonts w:ascii="Times New Roman" w:eastAsia="宋体" w:hAnsi="Times New Roman"/>
+                <w:sz w:val="24"/>
+              </w:rPr>
+              <w:t>布</w:t>
+            </w:r>
+            <w:r>
+              <w:rPr>
+                <w:rFonts w:ascii="Times New Roman" w:eastAsia="宋体" w:hAnsi="Times New Roman"/>
+                <w:sz w:val="24"/>
+              </w:rPr>
+              <w:t>' and machine_move == '</w:t>
+            </w:r>
+            <w:r>
+              <w:rPr>
+                <w:rFonts w:ascii="Times New Roman" w:eastAsia="宋体" w:hAnsi="Times New Roman"/>
+                <w:sz w:val="24"/>
+              </w:rPr>
+              <w:t>石头</w:t>
+            </w:r>
+            <w:r>
+              <w:rPr>
+                <w:rFonts w:ascii="Times New Roman" w:eastAsia="宋体" w:hAnsi="Times New Roman"/>
+                <w:sz w:val="24"/>
+              </w:rPr>
+              <w:t>'):</w:t>
+            </w:r>
+          </w:p>
+          <w:p>
+            <w:pPr>
+              <w:spacing w:line="400" w:lineRule="exact"/>
+              <w:rPr>
+                <w:rFonts w:ascii="Times New Roman" w:eastAsia="宋体" w:hAnsi="Times New Roman"/>
+                <w:sz w:val="24"/>
+              </w:rPr>
+            </w:pPr>
+            <w:r>
+              <w:rPr>
+                <w:rFonts w:ascii="Times New Roman" w:eastAsia="宋体" w:hAnsi="Times New Roman"/>
+                <w:sz w:val="24"/>
+              </w:rPr>
+              <w:t>            print("</w:t>
+            </w:r>
+            <w:r>
+              <w:rPr>
+                <w:rFonts w:ascii="Times New Roman" w:eastAsia="宋体" w:hAnsi="Times New Roman"/>
+                <w:sz w:val="24"/>
+              </w:rPr>
+              <w:t>你赢了！</w:t>
+            </w:r>
+            <w:r>
+              <w:rPr>
+                <w:rFonts w:ascii="Times New Roman" w:eastAsia="宋体" w:hAnsi="Times New Roman"/>
+                <w:sz w:val="24"/>
+              </w:rPr>
+              <w:t>")</w:t>
+            </w:r>
+          </w:p>
+          <w:p>
+            <w:pPr>
+              <w:spacing w:line="400" w:lineRule="exact"/>
+              <w:rPr>
+                <w:rFonts w:ascii="Times New Roman" w:eastAsia="宋体" w:hAnsi="Times New Roman"/>
+                <w:sz w:val="24"/>
+              </w:rPr>
+            </w:pPr>
+            <w:r>
+              <w:rPr>
+                <w:rFonts w:ascii="Times New Roman" w:eastAsia="宋体" w:hAnsi="Times New Roman"/>
+                <w:sz w:val="24"/>
+              </w:rPr>
+              <w:t>            self.player.score += 1</w:t>
+            </w:r>
+          </w:p>
+          <w:p>
+            <w:pPr>
+              <w:spacing w:line="400" w:lineRule="exact"/>
+              <w:rPr>
+                <w:rFonts w:ascii="Times New Roman" w:eastAsia="宋体" w:hAnsi="Times New Roman"/>
+                <w:sz w:val="24"/>
+              </w:rPr>
+            </w:pPr>
+            <w:r>
+              <w:rPr>
+                <w:rFonts w:ascii="Times New Roman" w:eastAsia="宋体" w:hAnsi="Times New Roman"/>
+                <w:sz w:val="24"/>
+              </w:rPr>
+              <w:t>        else:</w:t>
+            </w:r>
+          </w:p>
+          <w:p>
+            <w:pPr>
+              <w:spacing w:line="400" w:lineRule="exact"/>
+              <w:rPr>
+                <w:rFonts w:ascii="Times New Roman" w:eastAsia="宋体" w:hAnsi="Times New Roman"/>
+                <w:sz w:val="24"/>
+              </w:rPr>
+            </w:pPr>
+            <w:r>
+              <w:rPr>
+                <w:rFonts w:ascii="Times New Roman" w:eastAsia="宋体" w:hAnsi="Times New Roman"/>
+                <w:sz w:val="24"/>
+              </w:rPr>
+              <w:t>            print("</w:t>
+            </w:r>
+            <w:r>
+              <w:rPr>
+                <w:rFonts w:ascii="Times New Roman" w:eastAsia="宋体" w:hAnsi="Times New Roman"/>
+                <w:sz w:val="24"/>
+              </w:rPr>
+              <w:t>机器赢了！</w:t>
+            </w:r>
+            <w:r>
+              <w:rPr>
+                <w:rFonts w:ascii="Times New Roman" w:eastAsia="宋体" w:hAnsi="Times New Roman"/>
+                <w:sz w:val="24"/>
+              </w:rPr>
+              <w:t>")</w:t>
+            </w:r>
+          </w:p>
+          <w:p>
+            <w:pPr>
+              <w:spacing w:line="400" w:lineRule="exact"/>
+              <w:rPr>
+                <w:rFonts w:ascii="Times New Roman" w:eastAsia="宋体" w:hAnsi="Times New Roman"/>
+                <w:sz w:val="24"/>
+              </w:rPr>
+            </w:pPr>
+            <w:r>
+              <w:rPr>
+                <w:rFonts w:ascii="Times New Roman" w:eastAsia="宋体" w:hAnsi="Times New Roman"/>
+                <w:sz w:val="24"/>
+              </w:rPr>
+              <w:t>            self.machine.score += 1</w:t>
+            </w:r>
+          </w:p>
+          <w:p>
+            <w:pPr>
+              <w:spacing w:line="400" w:lineRule="exact"/>
+              <w:rPr>
+                <w:rFonts w:ascii="Times New Roman" w:eastAsia="宋体" w:hAnsi="Times New Roman"/>
+                <w:sz w:val="24"/>
+              </w:rPr>
+            </w:pPr>
+          </w:p>
+          <w:p>
+            <w:pPr>
+              <w:spacing w:line="400" w:lineRule="exact"/>
+              <w:rPr>
+                <w:rFonts w:ascii="Times New Roman" w:eastAsia="宋体" w:hAnsi="Times New Roman"/>
+                <w:sz w:val="24"/>
+              </w:rPr>
+            </w:pPr>
+            <w:r>
+              <w:rPr>
+                <w:rFonts w:ascii="Times New Roman" w:eastAsia="宋体" w:hAnsi="Times New Roman"/>
+                <w:sz w:val="24"/>
+              </w:rPr>
+              <w:t>    def play_game(self):</w:t>
+            </w:r>
+          </w:p>
+          <w:p>
+            <w:pPr>
+              <w:spacing w:line="400" w:lineRule="exact"/>
+              <w:rPr>
+                <w:rFonts w:ascii="Times New Roman" w:eastAsia="宋体" w:hAnsi="Times New Roman"/>
+                <w:sz w:val="24"/>
+              </w:rPr>
+            </w:pPr>
+            <w:r>
+              <w:rPr>
+                <w:rFonts w:ascii="Times New Roman" w:eastAsia="宋体" w:hAnsi="Times New Roman"/>
+                <w:sz w:val="24"/>
+              </w:rPr>
+              <w:t>        while True:</w:t>
+            </w:r>
+          </w:p>
+          <w:p>
+            <w:pPr>
+              <w:spacing w:line="400" w:lineRule="exact"/>
+              <w:rPr>
+                <w:rFonts w:ascii="Times New Roman" w:eastAsia="宋体" w:hAnsi="Times New Roman"/>
+                <w:sz w:val="24"/>
+              </w:rPr>
+            </w:pPr>
+            <w:r>
+              <w:rPr>
+                <w:rFonts w:ascii="Times New Roman" w:eastAsia="宋体" w:hAnsi="Times New Roman"/>
+                <w:sz w:val="24"/>
+              </w:rPr>
+              <w:t>            self.play_round()</w:t>
+            </w:r>
+          </w:p>
+          <w:p>
+            <w:pPr>
+              <w:spacing w:line="400" w:lineRule="exact"/>
+              <w:rPr>
+                <w:rFonts w:ascii="Times New Roman" w:eastAsia="宋体" w:hAnsi="Times New Roman"/>
+                <w:sz w:val="24"/>
+              </w:rPr>
+            </w:pPr>
+            <w:r>
+              <w:rPr>
+                <w:rFonts w:ascii="Times New Roman" w:eastAsia="宋体" w:hAnsi="Times New Roman"/>
+                <w:sz w:val="24"/>
+              </w:rPr>
+              <w:t>            play_again = input("</w:t>
+            </w:r>
+            <w:r>
+              <w:rPr>
+                <w:rFonts w:ascii="Times New Roman" w:eastAsia="宋体" w:hAnsi="Times New Roman"/>
+                <w:sz w:val="24"/>
+              </w:rPr>
+              <w:t>是否继续游戏？（是</w:t>
+            </w:r>
+            <w:r>
+              <w:rPr>
+                <w:rFonts w:ascii="Times New Roman" w:eastAsia="宋体" w:hAnsi="Times New Roman"/>
+                <w:sz w:val="24"/>
+              </w:rPr>
+              <w:t>/</w:t>
+            </w:r>
+            <w:r>
+              <w:rPr>
+                <w:rFonts w:ascii="Times New Roman" w:eastAsia="宋体" w:hAnsi="Times New Roman"/>
+                <w:sz w:val="24"/>
+              </w:rPr>
+              <w:t>否）：</w:t>
+            </w:r>
+            <w:r>
+              <w:rPr>
+                <w:rFonts w:ascii="Times New Roman" w:eastAsia="宋体" w:hAnsi="Times New Roman"/>
+                <w:sz w:val="24"/>
+              </w:rPr>
+              <w:t>")</w:t>
+            </w:r>
+          </w:p>
+          <w:p>
+            <w:pPr>
+              <w:spacing w:line="400" w:lineRule="exact"/>
+              <w:rPr>
+                <w:rFonts w:ascii="Times New Roman" w:eastAsia="宋体" w:hAnsi="Times New Roman"/>
+                <w:sz w:val="24"/>
+              </w:rPr>
+            </w:pPr>
+            <w:r>
+              <w:rPr>
+                <w:rFonts w:ascii="Times New Roman" w:eastAsia="宋体" w:hAnsi="Times New Roman"/>
+                <w:sz w:val="24"/>
+              </w:rPr>
+              <w:t>            if play_again.lower() != '</w:t>
+            </w:r>
+            <w:r>
+              <w:rPr>
+                <w:rFonts w:ascii="Times New Roman" w:eastAsia="宋体" w:hAnsi="Times New Roman"/>
+                <w:sz w:val="24"/>
+              </w:rPr>
+              <w:t>是</w:t>
+            </w:r>
+            <w:r>
+              <w:rPr>
+                <w:rFonts w:ascii="Times New Roman" w:eastAsia="宋体" w:hAnsi="Times New Roman"/>
+                <w:sz w:val="24"/>
+              </w:rPr>
+              <w:t>':</w:t>
+            </w:r>
+          </w:p>
+          <w:p>
+            <w:pPr>
+              <w:spacing w:line="400" w:lineRule="exact"/>
+              <w:rPr>
+                <w:rFonts w:ascii="Times New Roman" w:eastAsia="宋体" w:hAnsi="Times New Roman"/>
+                <w:sz w:val="24"/>
+              </w:rPr>
+            </w:pPr>
+            <w:r>
+              <w:rPr>
+                <w:rFonts w:ascii="Times New Roman" w:eastAsia="宋体" w:hAnsi="Times New Roman"/>
+                <w:sz w:val="24"/>
+              </w:rPr>
+              <w:t>                break</w:t>
+            </w:r>
+          </w:p>
+          <w:p>
+            <w:pPr>
+              <w:spacing w:line="400" w:lineRule="exact"/>
+              <w:rPr>
+                <w:rFonts w:ascii="Times New Roman" w:eastAsia="宋体" w:hAnsi="Times New Roman"/>
+                <w:sz w:val="24"/>
+              </w:rPr>
+            </w:pPr>
+          </w:p>
+          <w:p>
+            <w:pPr>
+              <w:spacing w:line="400" w:lineRule="exact"/>
+              <w:rPr>
+                <w:rFonts w:ascii="Times New Roman" w:eastAsia="宋体" w:hAnsi="Times New Roman"/>
+                <w:sz w:val="24"/>
+              </w:rPr>
+            </w:pPr>
+            <w:r>
+              <w:rPr>
+                <w:rFonts w:ascii="Times New Roman" w:eastAsia="宋体" w:hAnsi="Times New Roman"/>
+                <w:sz w:val="24"/>
+              </w:rPr>
+              <w:t>        print(f"</w:t>
+            </w:r>
+            <w:r>
+              <w:rPr>
+                <w:rFonts w:ascii="Times New Roman" w:eastAsia="宋体" w:hAnsi="Times New Roman"/>
+                <w:sz w:val="24"/>
+              </w:rPr>
+              <w:t>游戏结束，总共进行了</w:t>
+            </w:r>
+            <w:r>
+              <w:rPr>
+                <w:rFonts w:ascii="Times New Roman" w:eastAsia="宋体" w:hAnsi="Times New Roman"/>
+                <w:sz w:val="24"/>
+              </w:rPr>
+              <w:t>{self.rounds}</w:t>
+            </w:r>
+            <w:r>
+              <w:rPr>
+                <w:rFonts w:ascii="Times New Roman" w:eastAsia="宋体" w:hAnsi="Times New Roman"/>
+                <w:sz w:val="24"/>
+              </w:rPr>
+              <w:t>轮。</w:t>
+            </w:r>
+            <w:r>
+              <w:rPr>
+                <w:rFonts w:ascii="Times New Roman" w:eastAsia="宋体" w:hAnsi="Times New Roman"/>
+                <w:sz w:val="24"/>
+              </w:rPr>
+              <w:t>")</w:t>
+            </w:r>
+          </w:p>
+          <w:p>
+            <w:pPr>
+              <w:spacing w:line="400" w:lineRule="exact"/>
+              <w:rPr>
+                <w:rFonts w:ascii="Times New Roman" w:eastAsia="宋体" w:hAnsi="Times New Roman"/>
+                <w:sz w:val="24"/>
+              </w:rPr>
+            </w:pPr>
+            <w:r>
+              <w:rPr>
+                <w:rFonts w:ascii="Times New Roman" w:eastAsia="宋体" w:hAnsi="Times New Roman"/>
+                <w:sz w:val="24"/>
+              </w:rPr>
+              <w:t>        print(f"</w:t>
+            </w:r>
+            <w:r>
+              <w:rPr>
+                <w:rFonts w:ascii="Times New Roman" w:eastAsia="宋体" w:hAnsi="Times New Roman"/>
+                <w:sz w:val="24"/>
+              </w:rPr>
+              <w:t>你的得分：</w:t>
+            </w:r>
+            <w:r>
+              <w:rPr>
+                <w:rFonts w:ascii="Times New Roman" w:eastAsia="宋体" w:hAnsi="Times New Roman"/>
+                <w:sz w:val="24"/>
+              </w:rPr>
+              <w:t>{self.player.score}")</w:t>
+            </w:r>
+          </w:p>
+          <w:p>
+            <w:pPr>
+              <w:spacing w:line="400" w:lineRule="exact"/>
+              <w:rPr>
+                <w:rFonts w:ascii="Times New Roman" w:eastAsia="宋体" w:hAnsi="Times New Roman"/>
+                <w:sz w:val="24"/>
+              </w:rPr>
+            </w:pPr>
+            <w:r>
+              <w:rPr>
+                <w:rFonts w:ascii="Times New Roman" w:eastAsia="宋体" w:hAnsi="Times New Roman"/>
+                <w:sz w:val="24"/>
+              </w:rPr>
+              <w:t>        print(f"</w:t>
+            </w:r>
+            <w:r>
+              <w:rPr>
+                <w:rFonts w:ascii="Times New Roman" w:eastAsia="宋体" w:hAnsi="Times New Roman"/>
+                <w:sz w:val="24"/>
+              </w:rPr>
+              <w:t>机器的得分：</w:t>
+            </w:r>
+            <w:r>
+              <w:rPr>
+                <w:rFonts w:ascii="Times New Roman" w:eastAsia="宋体" w:hAnsi="Times New Roman"/>
+                <w:sz w:val="24"/>
+              </w:rPr>
+              <w:t>{self.machine.score}")</w:t>
+            </w:r>
+          </w:p>
+          <w:p>
+            <w:pPr>
+              <w:spacing w:line="400" w:lineRule="exact"/>
+              <w:rPr>
+                <w:rFonts w:ascii="Times New Roman" w:eastAsia="宋体" w:hAnsi="Times New Roman"/>
+                <w:sz w:val="24"/>
+              </w:rPr>
+            </w:pPr>
+          </w:p>
+          <w:p>
+            <w:pPr>
+              <w:spacing w:line="400" w:lineRule="exact"/>
+              <w:rPr>
+                <w:rFonts w:ascii="Times New Roman" w:eastAsia="宋体" w:hAnsi="Times New Roman"/>
+                <w:sz w:val="24"/>
+              </w:rPr>
+            </w:pPr>
+            <w:r>
+              <w:rPr>
+                <w:rFonts w:ascii="Times New Roman" w:eastAsia="宋体" w:hAnsi="Times New Roman"/>
+                <w:sz w:val="24"/>
+              </w:rPr>
+              <w:t>        if self.player.score &gt; self.machine.score:</w:t>
+            </w:r>
+          </w:p>
+          <w:p>
+            <w:pPr>
+              <w:spacing w:line="400" w:lineRule="exact"/>
+              <w:rPr>
+                <w:rFonts w:ascii="Times New Roman" w:eastAsia="宋体" w:hAnsi="Times New Roman"/>
+                <w:sz w:val="24"/>
+              </w:rPr>
+            </w:pPr>
+            <w:r>
+              <w:rPr>
+                <w:rFonts w:ascii="Times New Roman" w:eastAsia="宋体" w:hAnsi="Times New Roman"/>
+                <w:sz w:val="24"/>
+              </w:rPr>
+              <w:t>            print("</w:t>
+            </w:r>
+            <w:r>
+              <w:rPr>
+                <w:rFonts w:ascii="Times New Roman" w:eastAsia="宋体" w:hAnsi="Times New Roman"/>
+                <w:sz w:val="24"/>
+              </w:rPr>
+              <w:t>你赢得了游戏胜利！</w:t>
+            </w:r>
+            <w:r>
+              <w:rPr>
+                <w:rFonts w:ascii="Times New Roman" w:eastAsia="宋体" w:hAnsi="Times New Roman"/>
+                <w:sz w:val="24"/>
+              </w:rPr>
+              <w:t>")</w:t>
+            </w:r>
+          </w:p>
+          <w:p>
+            <w:pPr>
+              <w:spacing w:line="400" w:lineRule="exact"/>
+              <w:rPr>
+                <w:rFonts w:ascii="Times New Roman" w:eastAsia="宋体" w:hAnsi="Times New Roman"/>
+                <w:sz w:val="24"/>
+              </w:rPr>
+            </w:pPr>
+            <w:r>
+              <w:rPr>
+                <w:rFonts w:ascii="Times New Roman" w:eastAsia="宋体" w:hAnsi="Times New Roman"/>
+                <w:sz w:val="24"/>
+              </w:rPr>
+              <w:t>        elif self.player.score &lt; self.machine.score:</w:t>
+            </w:r>
+          </w:p>
+          <w:p>
+            <w:pPr>
+              <w:spacing w:line="400" w:lineRule="exact"/>
+              <w:rPr>
+                <w:rFonts w:ascii="Times New Roman" w:eastAsia="宋体" w:hAnsi="Times New Roman"/>
+                <w:sz w:val="24"/>
+              </w:rPr>
+            </w:pPr>
+            <w:r>
+              <w:rPr>
+                <w:rFonts w:ascii="Times New Roman" w:eastAsia="宋体" w:hAnsi="Times New Roman"/>
+                <w:sz w:val="24"/>
+              </w:rPr>
+              <w:t>            print("</w:t>
+            </w:r>
+            <w:r>
+              <w:rPr>
+                <w:rFonts w:ascii="Times New Roman" w:eastAsia="宋体" w:hAnsi="Times New Roman"/>
+                <w:sz w:val="24"/>
+              </w:rPr>
+              <w:t>机器赢得了游戏胜利！</w:t>
+            </w:r>
+            <w:r>
+              <w:rPr>
+                <w:rFonts w:ascii="Times New Roman" w:eastAsia="宋体" w:hAnsi="Times New Roman"/>
+                <w:sz w:val="24"/>
+              </w:rPr>
+              <w:t>")</w:t>
+            </w:r>
+          </w:p>
+          <w:p>
+            <w:pPr>
+              <w:spacing w:line="400" w:lineRule="exact"/>
+              <w:rPr>
+                <w:rFonts w:ascii="Times New Roman" w:eastAsia="宋体" w:hAnsi="Times New Roman"/>
+                <w:sz w:val="24"/>
+              </w:rPr>
+            </w:pPr>
+            <w:r>
+              <w:rPr>
+                <w:rFonts w:ascii="Times New Roman" w:eastAsia="宋体" w:hAnsi="Times New Roman"/>
+                <w:sz w:val="24"/>
+              </w:rPr>
+              <w:t>        else:</w:t>
+            </w:r>
+          </w:p>
+          <w:p>
+            <w:pPr>
+              <w:spacing w:line="400" w:lineRule="exact"/>
+              <w:rPr>
+                <w:rFonts w:ascii="Times New Roman" w:eastAsia="宋体" w:hAnsi="Times New Roman"/>
+                <w:sz w:val="24"/>
+              </w:rPr>
+            </w:pPr>
+            <w:r>
+              <w:rPr>
+                <w:rFonts w:ascii="Times New Roman" w:eastAsia="宋体" w:hAnsi="Times New Roman"/>
+                <w:sz w:val="24"/>
+              </w:rPr>
+              <w:t>            print("</w:t>
+            </w:r>
+            <w:r>
+              <w:rPr>
+                <w:rFonts w:ascii="Times New Roman" w:eastAsia="宋体" w:hAnsi="Times New Roman"/>
+                <w:sz w:val="24"/>
+              </w:rPr>
+              <w:t>游戏平局！</w:t>
+            </w:r>
+            <w:r>
+              <w:rPr>
+                <w:rFonts w:ascii="Times New Roman" w:eastAsia="宋体" w:hAnsi="Times New Roman"/>
+                <w:sz w:val="24"/>
+              </w:rPr>
+              <w:t>")</w:t>
+            </w:r>
+          </w:p>
+          <w:p>
+            <w:pPr>
+              <w:spacing w:line="400" w:lineRule="exact"/>
+              <w:rPr>
+                <w:rFonts w:ascii="Times New Roman" w:eastAsia="宋体" w:hAnsi="Times New Roman"/>
+                <w:sz w:val="24"/>
+              </w:rPr>
+            </w:pPr>
+          </w:p>
+          <w:p>
+            <w:pPr>
+              <w:spacing w:line="400" w:lineRule="exact"/>
+              <w:rPr>
+                <w:rFonts w:ascii="Times New Roman" w:eastAsia="宋体" w:hAnsi="Times New Roman"/>
+                <w:sz w:val="24"/>
+              </w:rPr>
+            </w:pPr>
+            <w:r>
+              <w:rPr>
+                <w:rFonts w:ascii="Times New Roman" w:eastAsia="宋体" w:hAnsi="Times New Roman"/>
+                <w:sz w:val="24"/>
+              </w:rPr>
+              <w:t>if __name__ == "__main__":</w:t>
+            </w:r>
+          </w:p>
+          <w:p>
+            <w:pPr>
+              <w:spacing w:line="400" w:lineRule="exact"/>
+              <w:rPr>
+                <w:rFonts w:ascii="Times New Roman" w:eastAsia="宋体" w:hAnsi="Times New Roman"/>
+                <w:sz w:val="24"/>
+              </w:rPr>
+            </w:pPr>
+            <w:r>
+              <w:rPr>
+                <w:rFonts w:ascii="Times New Roman" w:eastAsia="宋体" w:hAnsi="Times New Roman"/>
+                <w:sz w:val="24"/>
+              </w:rPr>
+              <w:t>    game = Game()</w:t>
+            </w:r>
+          </w:p>
+          <w:p>
+            <w:pPr>
+              <w:spacing w:line="400" w:lineRule="exact"/>
+              <w:rPr>
+                <w:rFonts w:ascii="Times New Roman" w:eastAsia="宋体" w:hAnsi="Times New Roman"/>
+                <w:sz w:val="24"/>
+              </w:rPr>
+            </w:pPr>
+            <w:r>
+              <w:rPr>
+                <w:rFonts w:ascii="Times New Roman" w:eastAsia="宋体" w:hAnsi="Times New Roman"/>
+                <w:sz w:val="24"/>
+              </w:rPr>
+              <w:t>    game.play_game()</w:t>
+            </w:r>
+          </w:p>
+          <w:p>
+            <w:pPr>
+              <w:spacing w:line="400" w:lineRule="exact"/>
+              <w:rPr>
+                <w:rFonts w:ascii="Times New Roman" w:eastAsia="宋体" w:hAnsi="Times New Roman"/>
+                <w:sz w:val="24"/>
+              </w:rPr>
+            </w:pPr>
           </w:p>
           <w:p>
             <w:pPr>
@@ -1942,16 +5417,67 @@
               <w:jc w:val="left"/>
               <w:rPr>
                 <w:rFonts w:ascii="Times New Roman" w:eastAsia="宋体" w:hAnsi="Times New Roman"/>
+                <w:sz w:val="24"/>
+              </w:rPr>
+            </w:pPr>
+            <w:r>
+              <w:rPr>
+                <w:rFonts w:ascii="Times New Roman" w:eastAsia="宋体" w:hAnsi="Times New Roman" w:hint="eastAsia"/>
+                <w:sz w:val="24"/>
+              </w:rPr>
+              <w:t>运行结果如下：</w:t>
+            </w:r>
+          </w:p>
+          <w:p>
+            <w:pPr>
+              <w:jc w:val="left"/>
+              <w:rPr>
+                <w:rFonts w:ascii="Times New Roman" w:eastAsia="宋体" w:hAnsi="Times New Roman" w:hint="eastAsia"/>
                 <w:b/>
                 <w:sz w:val="24"/>
               </w:rPr>
             </w:pPr>
             <w:r>
               <w:rPr>
-                <w:rFonts w:ascii="Times New Roman" w:eastAsia="宋体" w:hAnsi="Times New Roman" w:hint="eastAsia"/>
-                <w:sz w:val="24"/>
-              </w:rPr>
-              <w:t>运行结果如下：</w:t>
+                <w:rFonts w:ascii="Times New Roman" w:eastAsia="宋体" w:hAnsi="Times New Roman"/>
+                <w:b/>
+                <w:sz w:val="24"/>
+              </w:rPr>
+              <w:drawing>
+                <wp:inline distT="0" distB="0" distL="0" distR="0" wp14:anchorId="125A2810" wp14:editId="0261DF56">
+                  <wp:extent cx="6258189" cy="2076188"/>
+                  <wp:effectExtent l="0" t="0" r="0" b="635"/>
+                  <wp:docPr id="8375859" name="图片 1"/>
+                  <wp:cNvGraphicFramePr>
+                    <a:graphicFrameLocks xmlns:a="http://schemas.openxmlformats.org/drawingml/2006/main" noChangeAspect="1"/>
+                  </wp:cNvGraphicFramePr>
+                  <a:graphic xmlns:a="http://schemas.openxmlformats.org/drawingml/2006/main">
+                    <a:graphicData uri="http://schemas.openxmlformats.org/drawingml/2006/picture">
+                      <pic:pic xmlns:pic="http://schemas.openxmlformats.org/drawingml/2006/picture">
+                        <pic:nvPicPr>
+                          <pic:cNvPr id="8375859" name=""/>
+                          <pic:cNvPicPr/>
+                        </pic:nvPicPr>
+                        <pic:blipFill>
+                          <a:blip r:embed="rId8"/>
+                          <a:stretch>
+                            <a:fillRect/>
+                          </a:stretch>
+                        </pic:blipFill>
+                        <pic:spPr>
+                          <a:xfrm>
+                            <a:off x="0" y="0"/>
+                            <a:ext cx="6263314" cy="2077888"/>
+                          </a:xfrm>
+                          <a:prstGeom prst="rect">
+                            <a:avLst/>
+                          </a:prstGeom>
+                        </pic:spPr>
+                      </pic:pic>
+                    </a:graphicData>
+                  </a:graphic>
+                </wp:inline>
+              </w:drawing>
             </w:r>
           </w:p>
         </w:tc>
@@ -1986,6 +5512,7 @@
                 <w:b/>
                 <w:sz w:val="24"/>
               </w:rPr>
+              <w:lastRenderedPageBreak/>
               <w:t>四、</w:t>
             </w:r>
             <w:r>
@@ -2155,7 +5682,6 @@
     <w:p>
       <w:pPr>
         <w:rPr>
-          <w:rFonts w:hint="eastAsia"/>
           <w:sz w:val="28"/>
           <w:szCs w:val="28"/>
         </w:rPr>
@@ -2512,7 +6038,6 @@
   <w:style w:type="character" w:default="1" w:styleId="a0">
     <w:name w:val="Default Paragraph Font"/>
     <w:uiPriority w:val="1"/>
-    <w:semiHidden/>
     <w:unhideWhenUsed/>
   </w:style>
   <w:style w:type="table" w:default="1" w:styleId="a1">
